--- a/VeriBilgiler/bitki_veri_set_linkler.docx
+++ b/VeriBilgiler/bitki_veri_set_linkler.docx
@@ -1469,6 +1469,583 @@
       </w:pPr>
       <w:r>
         <w:t>Powdery mildew</w:t>
+      </w:r>
+    </w:p>
+    <w:p>
+      <w:pPr>
+        <w:pStyle w:val="Balk2"/>
+      </w:pPr>
+      <w:r>
+        <w:t>Watermelon Disease Recognition Dataset</w:t>
+      </w:r>
+    </w:p>
+    <w:p>
+      <w:hyperlink r:id="rId7" w:history="1">
+        <w:r>
+          <w:rPr>
+            <w:rStyle w:val="Kpr"/>
+          </w:rPr>
+          <w:t>https://www.kaggle.com/datasets/sujaykapadnis/watermelon-disease-recognition-dataset</w:t>
+        </w:r>
+      </w:hyperlink>
+    </w:p>
+    <w:p>
+      <w:pPr>
+        <w:pStyle w:val="ListeParagraf"/>
+        <w:numPr>
+          <w:ilvl w:val="0"/>
+          <w:numId w:val="2"/>
+        </w:numPr>
+      </w:pPr>
+      <w:r>
+        <w:t>7 GB</w:t>
+      </w:r>
+    </w:p>
+    <w:p>
+      <w:pPr>
+        <w:pStyle w:val="ListeParagraf"/>
+        <w:numPr>
+          <w:ilvl w:val="3"/>
+          <w:numId w:val="2"/>
+        </w:numPr>
+      </w:pPr>
+      <w:r>
+        <w:t>Watermelon</w:t>
+      </w:r>
+    </w:p>
+    <w:p>
+      <w:pPr>
+        <w:pStyle w:val="ListeParagraf"/>
+        <w:numPr>
+          <w:ilvl w:val="4"/>
+          <w:numId w:val="2"/>
+        </w:numPr>
+      </w:pPr>
+      <w:r>
+        <w:t>Healty</w:t>
+      </w:r>
+    </w:p>
+    <w:p>
+      <w:pPr>
+        <w:pStyle w:val="ListeParagraf"/>
+        <w:numPr>
+          <w:ilvl w:val="4"/>
+          <w:numId w:val="2"/>
+        </w:numPr>
+      </w:pPr>
+      <w:r>
+        <w:t>Anthracnose</w:t>
+      </w:r>
+    </w:p>
+    <w:p>
+      <w:pPr>
+        <w:pStyle w:val="ListeParagraf"/>
+        <w:numPr>
+          <w:ilvl w:val="4"/>
+          <w:numId w:val="2"/>
+        </w:numPr>
+      </w:pPr>
+      <w:r>
+        <w:t>Down mildew</w:t>
+      </w:r>
+    </w:p>
+    <w:p>
+      <w:pPr>
+        <w:pStyle w:val="ListeParagraf"/>
+        <w:numPr>
+          <w:ilvl w:val="4"/>
+          <w:numId w:val="2"/>
+        </w:numPr>
+      </w:pPr>
+      <w:r>
+        <w:t>Mosaic virüs</w:t>
+      </w:r>
+    </w:p>
+    <w:p>
+      <w:pPr>
+        <w:pStyle w:val="Balk2"/>
+        <w:rPr>
+          <w:rFonts w:asciiTheme="minorHAnsi" w:eastAsiaTheme="minorHAnsi" w:hAnsiTheme="minorHAnsi" w:cstheme="minorBidi"/>
+          <w:color w:val="auto"/>
+          <w:sz w:val="22"/>
+          <w:szCs w:val="22"/>
+        </w:rPr>
+      </w:pPr>
+      <w:r>
+        <w:t>Olive Leaf Disease</w:t>
+      </w:r>
+    </w:p>
+    <w:p>
+      <w:hyperlink r:id="rId8" w:history="1">
+        <w:r>
+          <w:rPr>
+            <w:rStyle w:val="Kpr"/>
+          </w:rPr>
+          <w:t>https://www.kaggle.com/datasets/serhathoca/zeyt</w:t>
+        </w:r>
+        <w:r>
+          <w:rPr>
+            <w:rStyle w:val="Kpr"/>
+          </w:rPr>
+          <w:t>in</w:t>
+        </w:r>
+      </w:hyperlink>
+    </w:p>
+    <w:p>
+      <w:pPr>
+        <w:pStyle w:val="ListeParagraf"/>
+        <w:numPr>
+          <w:ilvl w:val="0"/>
+          <w:numId w:val="10"/>
+        </w:numPr>
+      </w:pPr>
+      <w:r>
+        <w:t>0.8 GB</w:t>
+      </w:r>
+    </w:p>
+    <w:p>
+      <w:pPr>
+        <w:pStyle w:val="ListeParagraf"/>
+        <w:numPr>
+          <w:ilvl w:val="3"/>
+          <w:numId w:val="10"/>
+        </w:numPr>
+      </w:pPr>
+      <w:r>
+        <w:t>Olive</w:t>
+      </w:r>
+    </w:p>
+    <w:p>
+      <w:pPr>
+        <w:pStyle w:val="ListeParagraf"/>
+        <w:numPr>
+          <w:ilvl w:val="4"/>
+          <w:numId w:val="10"/>
+        </w:numPr>
+      </w:pPr>
+      <w:r>
+        <w:lastRenderedPageBreak/>
+        <w:t>Healty</w:t>
+      </w:r>
+    </w:p>
+    <w:p>
+      <w:pPr>
+        <w:pStyle w:val="ListeParagraf"/>
+        <w:numPr>
+          <w:ilvl w:val="4"/>
+          <w:numId w:val="10"/>
+        </w:numPr>
+      </w:pPr>
+      <w:r>
+        <w:t>Diseased</w:t>
+      </w:r>
+    </w:p>
+    <w:p>
+      <w:pPr>
+        <w:pStyle w:val="Balk2"/>
+      </w:pPr>
+      <w:r>
+        <w:t>Peanut Plant Leaf Disease</w:t>
+      </w:r>
+    </w:p>
+    <w:p>
+      <w:hyperlink r:id="rId9" w:history="1">
+        <w:r>
+          <w:rPr>
+            <w:rStyle w:val="Kpr"/>
+          </w:rPr>
+          <w:t>https://www.kaggle.com/datasets/abhimanuer/peanut-plant-leaf-disease</w:t>
+        </w:r>
+      </w:hyperlink>
+    </w:p>
+    <w:p>
+      <w:pPr>
+        <w:pStyle w:val="ListeParagraf"/>
+        <w:numPr>
+          <w:ilvl w:val="0"/>
+          <w:numId w:val="11"/>
+        </w:numPr>
+      </w:pPr>
+      <w:r>
+        <w:t>0.4 GB</w:t>
+      </w:r>
+    </w:p>
+    <w:p>
+      <w:pPr>
+        <w:pStyle w:val="ListeParagraf"/>
+        <w:numPr>
+          <w:ilvl w:val="3"/>
+          <w:numId w:val="11"/>
+        </w:numPr>
+      </w:pPr>
+      <w:r>
+        <w:t>Peanut</w:t>
+      </w:r>
+    </w:p>
+    <w:p>
+      <w:pPr>
+        <w:pStyle w:val="ListeParagraf"/>
+        <w:numPr>
+          <w:ilvl w:val="4"/>
+          <w:numId w:val="11"/>
+        </w:numPr>
+      </w:pPr>
+      <w:r>
+        <w:t>Dead leaf</w:t>
+      </w:r>
+    </w:p>
+    <w:p>
+      <w:pPr>
+        <w:pStyle w:val="ListeParagraf"/>
+        <w:numPr>
+          <w:ilvl w:val="4"/>
+          <w:numId w:val="11"/>
+        </w:numPr>
+      </w:pPr>
+      <w:r>
+        <w:t>Diseased leaf</w:t>
+      </w:r>
+    </w:p>
+    <w:p>
+      <w:pPr>
+        <w:pStyle w:val="ListeParagraf"/>
+        <w:numPr>
+          <w:ilvl w:val="4"/>
+          <w:numId w:val="11"/>
+        </w:numPr>
+      </w:pPr>
+      <w:r>
+        <w:t>Healty leaf</w:t>
+      </w:r>
+    </w:p>
+    <w:p>
+      <w:pPr>
+        <w:pStyle w:val="ListeParagraf"/>
+        <w:numPr>
+          <w:ilvl w:val="4"/>
+          <w:numId w:val="11"/>
+        </w:numPr>
+      </w:pPr>
+      <w:r>
+        <w:t>Background without leave</w:t>
+      </w:r>
+    </w:p>
+    <w:p>
+      <w:pPr>
+        <w:pStyle w:val="Balk2"/>
+      </w:pPr>
+      <w:r>
+        <w:t>Marconi Lab Bean Crop Disease Diagnosis</w:t>
+      </w:r>
+    </w:p>
+    <w:p>
+      <w:hyperlink r:id="rId10" w:history="1">
+        <w:r>
+          <w:rPr>
+            <w:rStyle w:val="Kpr"/>
+          </w:rPr>
+          <w:t>https://www.kaggle.com/datasets/msjahid/bean-crop-disease-diagnosis-and-spatial-analysis</w:t>
+        </w:r>
+      </w:hyperlink>
+    </w:p>
+    <w:p>
+      <w:pPr>
+        <w:pStyle w:val="ListeParagraf"/>
+        <w:numPr>
+          <w:ilvl w:val="0"/>
+          <w:numId w:val="12"/>
+        </w:numPr>
+      </w:pPr>
+      <w:r>
+        <w:t xml:space="preserve">0.4 GB </w:t>
+      </w:r>
+    </w:p>
+    <w:p>
+      <w:pPr>
+        <w:pStyle w:val="ListeParagraf"/>
+        <w:numPr>
+          <w:ilvl w:val="3"/>
+          <w:numId w:val="12"/>
+        </w:numPr>
+      </w:pPr>
+      <w:r>
+        <w:t>Bean</w:t>
+      </w:r>
+    </w:p>
+    <w:p>
+      <w:pPr>
+        <w:pStyle w:val="ListeParagraf"/>
+        <w:numPr>
+          <w:ilvl w:val="4"/>
+          <w:numId w:val="12"/>
+        </w:numPr>
+      </w:pPr>
+      <w:r>
+        <w:t>Healty</w:t>
+      </w:r>
+    </w:p>
+    <w:p>
+      <w:pPr>
+        <w:pStyle w:val="ListeParagraf"/>
+        <w:numPr>
+          <w:ilvl w:val="4"/>
+          <w:numId w:val="12"/>
+        </w:numPr>
+      </w:pPr>
+      <w:r>
+        <w:t>als</w:t>
+      </w:r>
+    </w:p>
+    <w:p>
+      <w:pPr>
+        <w:pStyle w:val="ListeParagraf"/>
+        <w:numPr>
+          <w:ilvl w:val="4"/>
+          <w:numId w:val="12"/>
+        </w:numPr>
+      </w:pPr>
+      <w:r>
+        <w:t>bean rust</w:t>
+      </w:r>
+    </w:p>
+    <w:p>
+      <w:pPr>
+        <w:pStyle w:val="ListeParagraf"/>
+        <w:numPr>
+          <w:ilvl w:val="4"/>
+          <w:numId w:val="12"/>
+        </w:numPr>
+      </w:pPr>
+      <w:r>
+        <w:t>unknown</w:t>
+      </w:r>
+    </w:p>
+    <w:p>
+      <w:pPr>
+        <w:pStyle w:val="Balk2"/>
+      </w:pPr>
+      <w:r>
+        <w:t>Identifying Disease in Tea leaves</w:t>
+      </w:r>
+    </w:p>
+    <w:p>
+      <w:hyperlink r:id="rId11" w:history="1">
+        <w:r>
+          <w:rPr>
+            <w:rStyle w:val="Kpr"/>
+          </w:rPr>
+          <w:t>https://www.kaggle.com/datasets/shashwatwork/identifying-disease-in-tea-leafs</w:t>
+        </w:r>
+      </w:hyperlink>
+    </w:p>
+    <w:p>
+      <w:pPr>
+        <w:pStyle w:val="ListeParagraf"/>
+        <w:numPr>
+          <w:ilvl w:val="0"/>
+          <w:numId w:val="13"/>
+        </w:numPr>
+      </w:pPr>
+      <w:r>
+        <w:t>0.7 GB</w:t>
+      </w:r>
+    </w:p>
+    <w:p>
+      <w:pPr>
+        <w:pStyle w:val="ListeParagraf"/>
+        <w:numPr>
+          <w:ilvl w:val="3"/>
+          <w:numId w:val="13"/>
+        </w:numPr>
+      </w:pPr>
+      <w:r>
+        <w:t>Tea</w:t>
+      </w:r>
+    </w:p>
+    <w:p>
+      <w:pPr>
+        <w:pStyle w:val="ListeParagraf"/>
+        <w:numPr>
+          <w:ilvl w:val="4"/>
+          <w:numId w:val="13"/>
+        </w:numPr>
+      </w:pPr>
+      <w:r>
+        <w:t>Anthracnose</w:t>
+      </w:r>
+    </w:p>
+    <w:p>
+      <w:pPr>
+        <w:pStyle w:val="ListeParagraf"/>
+        <w:numPr>
+          <w:ilvl w:val="4"/>
+          <w:numId w:val="13"/>
+        </w:numPr>
+      </w:pPr>
+      <w:r>
+        <w:t>Algal leaf</w:t>
+      </w:r>
+    </w:p>
+    <w:p>
+      <w:pPr>
+        <w:pStyle w:val="ListeParagraf"/>
+        <w:numPr>
+          <w:ilvl w:val="4"/>
+          <w:numId w:val="13"/>
+        </w:numPr>
+      </w:pPr>
+      <w:r>
+        <w:t>Bird eye spot</w:t>
+      </w:r>
+    </w:p>
+    <w:p>
+      <w:pPr>
+        <w:pStyle w:val="ListeParagraf"/>
+        <w:numPr>
+          <w:ilvl w:val="4"/>
+          <w:numId w:val="13"/>
+        </w:numPr>
+      </w:pPr>
+      <w:r>
+        <w:t>Brown blight</w:t>
+      </w:r>
+    </w:p>
+    <w:p>
+      <w:pPr>
+        <w:pStyle w:val="ListeParagraf"/>
+        <w:numPr>
+          <w:ilvl w:val="4"/>
+          <w:numId w:val="13"/>
+        </w:numPr>
+      </w:pPr>
+      <w:r>
+        <w:t>Gray light</w:t>
+      </w:r>
+    </w:p>
+    <w:p>
+      <w:pPr>
+        <w:pStyle w:val="ListeParagraf"/>
+        <w:numPr>
+          <w:ilvl w:val="4"/>
+          <w:numId w:val="13"/>
+        </w:numPr>
+      </w:pPr>
+      <w:r>
+        <w:t>Healty</w:t>
+      </w:r>
+    </w:p>
+    <w:p>
+      <w:pPr>
+        <w:pStyle w:val="ListeParagraf"/>
+        <w:numPr>
+          <w:ilvl w:val="4"/>
+          <w:numId w:val="13"/>
+        </w:numPr>
+      </w:pPr>
+      <w:r>
+        <w:t>Red leaf spot</w:t>
+      </w:r>
+    </w:p>
+    <w:p>
+      <w:pPr>
+        <w:pStyle w:val="ListeParagraf"/>
+        <w:numPr>
+          <w:ilvl w:val="4"/>
+          <w:numId w:val="13"/>
+        </w:numPr>
+      </w:pPr>
+      <w:r>
+        <w:t>White spot</w:t>
+      </w:r>
+    </w:p>
+    <w:p>
+      <w:pPr>
+        <w:pStyle w:val="Balk2"/>
+      </w:pPr>
+      <w:r>
+        <w:t>Cotton Disease Dataset</w:t>
+      </w:r>
+    </w:p>
+    <w:p>
+      <w:hyperlink r:id="rId12" w:history="1">
+        <w:r>
+          <w:rPr>
+            <w:rStyle w:val="Kpr"/>
+          </w:rPr>
+          <w:t>https://www.kaggle.com/datasets/janmejaybhoi/cotton-disease-dataset</w:t>
+        </w:r>
+      </w:hyperlink>
+    </w:p>
+    <w:p>
+      <w:pPr>
+        <w:pStyle w:val="ListeParagraf"/>
+        <w:numPr>
+          <w:ilvl w:val="0"/>
+          <w:numId w:val="14"/>
+        </w:numPr>
+      </w:pPr>
+      <w:r>
+        <w:t>0.2 GB</w:t>
+      </w:r>
+    </w:p>
+    <w:p>
+      <w:pPr>
+        <w:pStyle w:val="ListeParagraf"/>
+        <w:numPr>
+          <w:ilvl w:val="3"/>
+          <w:numId w:val="14"/>
+        </w:numPr>
+      </w:pPr>
+      <w:r>
+        <w:t>Cotton</w:t>
+      </w:r>
+    </w:p>
+    <w:p>
+      <w:pPr>
+        <w:pStyle w:val="ListeParagraf"/>
+        <w:numPr>
+          <w:ilvl w:val="4"/>
+          <w:numId w:val="14"/>
+        </w:numPr>
+      </w:pPr>
+      <w:r>
+        <w:t>Diseased cotton leaf</w:t>
+      </w:r>
+    </w:p>
+    <w:p>
+      <w:pPr>
+        <w:pStyle w:val="ListeParagraf"/>
+        <w:numPr>
+          <w:ilvl w:val="4"/>
+          <w:numId w:val="14"/>
+        </w:numPr>
+      </w:pPr>
+      <w:r>
+        <w:t>Diseased cotton plant</w:t>
+      </w:r>
+    </w:p>
+    <w:p>
+      <w:pPr>
+        <w:pStyle w:val="ListeParagraf"/>
+        <w:numPr>
+          <w:ilvl w:val="4"/>
+          <w:numId w:val="14"/>
+        </w:numPr>
+      </w:pPr>
+      <w:r>
+        <w:t>Fresh cotton leaf</w:t>
+      </w:r>
+    </w:p>
+    <w:p>
+      <w:pPr>
+        <w:pStyle w:val="ListeParagraf"/>
+        <w:numPr>
+          <w:ilvl w:val="4"/>
+          <w:numId w:val="14"/>
+        </w:numPr>
+      </w:pPr>
+      <w:r>
+        <w:t>Fresh cotton plant</w:t>
       </w:r>
     </w:p>
     <w:sectPr>
@@ -1485,114 +2062,102 @@
 <w:numbering xmlns:wpc="http://schemas.microsoft.com/office/word/2010/wordprocessingCanvas" xmlns:cx="http://schemas.microsoft.com/office/drawing/2014/chartex" xmlns:cx1="http://schemas.microsoft.com/office/drawing/2015/9/8/chartex" xmlns:cx2="http://schemas.microsoft.com/office/drawing/2015/10/21/chartex" xmlns:cx3="http://schemas.microsoft.com/office/drawing/2016/5/9/chartex" xmlns:cx4="http://schemas.microsoft.com/office/drawing/2016/5/10/chartex" xmlns:cx5="http://schemas.microsoft.com/office/drawing/2016/5/11/chartex" xmlns:cx6="http://schemas.microsoft.com/office/drawing/2016/5/12/chartex" xmlns:cx7="http://schemas.microsoft.com/office/drawing/2016/5/13/chartex" xmlns:cx8="http://schemas.microsoft.com/office/drawing/2016/5/14/chartex" xmlns:mc="http://schemas.openxmlformats.org/markup-compatibility/2006" xmlns:aink="http://schemas.microsoft.com/office/drawing/2016/ink" xmlns:am3d="http://schemas.microsoft.com/office/drawing/2017/model3d" xmlns:o="urn:schemas-microsoft-com:office:office" xmlns:oel="http://schemas.microsoft.com/office/2019/extlst" xmlns:r="http://schemas.openxmlformats.org/officeDocument/2006/relationships" xmlns:m="http://schemas.openxmlformats.org/officeDocument/2006/math" xmlns:v="urn:schemas-microsoft-com:vml" xmlns:wp14="http://schemas.microsoft.com/office/word/2010/wordprocessingDrawing" xmlns:wp="http://schemas.openxmlformats.org/drawingml/2006/wordprocessingDrawing" xmlns:w10="urn:schemas-microsoft-com:office:word" xmlns:w="http://schemas.openxmlformats.org/wordprocessingml/2006/main" xmlns:w14="http://schemas.microsoft.com/office/word/2010/wordml" xmlns:w15="http://schemas.microsoft.com/office/word/2012/wordml" xmlns:w16cex="http://schemas.microsoft.com/office/word/2018/wordml/cex" xmlns:w16cid="http://schemas.microsoft.com/office/word/2016/wordml/cid" xmlns:w16="http://schemas.microsoft.com/office/word/2018/wordml" xmlns:w16du="http://schemas.microsoft.com/office/word/2023/wordml/word16du" xmlns:w16sdtdh="http://schemas.microsoft.com/office/word/2020/wordml/sdtdatahash" xmlns:w16se="http://schemas.microsoft.com/office/word/2015/wordml/symex" xmlns:wpg="http://schemas.microsoft.com/office/word/2010/wordprocessingGroup" xmlns:wpi="http://schemas.microsoft.com/office/word/2010/wordprocessingInk" xmlns:wne="http://schemas.microsoft.com/office/word/2006/wordml" xmlns:wps="http://schemas.microsoft.com/office/word/2010/wordprocessingShape" mc:Ignorable="w14 w15 w16se w16cid w16 w16cex w16sdtdh w16du wp14">
   <w:abstractNum w:abstractNumId="0" w15:restartNumberingAfterBreak="0">
     <w:nsid w:val="02D7288C"/>
-    <w:multiLevelType w:val="hybridMultilevel"/>
-    <w:tmpl w:val="8620DA10"/>
-    <w:lvl w:ilvl="0" w:tplc="041F0001">
+    <w:multiLevelType w:val="multilevel"/>
+    <w:tmpl w:val="B656A74E"/>
+    <w:lvl w:ilvl="0">
       <w:start w:val="1"/>
       <w:numFmt w:val="bullet"/>
       <w:lvlText w:val=""/>
       <w:lvlJc w:val="left"/>
       <w:pPr>
-        <w:ind w:left="720" w:hanging="360"/>
+        <w:ind w:left="360" w:hanging="360"/>
       </w:pPr>
       <w:rPr>
         <w:rFonts w:ascii="Symbol" w:hAnsi="Symbol" w:hint="default"/>
       </w:rPr>
     </w:lvl>
-    <w:lvl w:ilvl="1" w:tplc="041F0003" w:tentative="1">
-      <w:start w:val="1"/>
-      <w:numFmt w:val="bullet"/>
-      <w:lvlText w:val="o"/>
+    <w:lvl w:ilvl="1">
+      <w:start w:val="1"/>
+      <w:numFmt w:val="decimal"/>
+      <w:lvlText w:val="%2."/>
+      <w:lvlJc w:val="left"/>
+      <w:pPr>
+        <w:ind w:left="720" w:hanging="360"/>
+      </w:pPr>
+    </w:lvl>
+    <w:lvl w:ilvl="2">
+      <w:start w:val="1"/>
+      <w:numFmt w:val="decimal"/>
+      <w:lvlText w:val="%3."/>
+      <w:lvlJc w:val="left"/>
+      <w:pPr>
+        <w:ind w:left="1080" w:hanging="360"/>
+      </w:pPr>
+    </w:lvl>
+    <w:lvl w:ilvl="3">
+      <w:start w:val="1"/>
+      <w:numFmt w:val="decimal"/>
+      <w:lvlText w:val="%4."/>
       <w:lvlJc w:val="left"/>
       <w:pPr>
         <w:ind w:left="1440" w:hanging="360"/>
       </w:pPr>
+    </w:lvl>
+    <w:lvl w:ilvl="4">
+      <w:start w:val="1"/>
+      <w:numFmt w:val="lowerLetter"/>
+      <w:lvlText w:val="%5."/>
+      <w:lvlJc w:val="left"/>
+      <w:pPr>
+        <w:ind w:left="1800" w:hanging="360"/>
+      </w:pPr>
+    </w:lvl>
+    <w:lvl w:ilvl="5">
+      <w:start w:val="1"/>
+      <w:numFmt w:val="lowerRoman"/>
+      <w:lvlText w:val="(%6)"/>
+      <w:lvlJc w:val="left"/>
+      <w:pPr>
+        <w:ind w:left="2160" w:hanging="360"/>
+      </w:pPr>
       <w:rPr>
-        <w:rFonts w:ascii="Courier New" w:hAnsi="Courier New" w:cs="Courier New" w:hint="default"/>
+        <w:rFonts w:hint="default"/>
       </w:rPr>
     </w:lvl>
-    <w:lvl w:ilvl="2" w:tplc="041F0005" w:tentative="1">
-      <w:start w:val="1"/>
-      <w:numFmt w:val="bullet"/>
-      <w:lvlText w:val=""/>
-      <w:lvlJc w:val="left"/>
-      <w:pPr>
-        <w:ind w:left="2160" w:hanging="360"/>
+    <w:lvl w:ilvl="6">
+      <w:start w:val="1"/>
+      <w:numFmt w:val="decimal"/>
+      <w:lvlText w:val="%7."/>
+      <w:lvlJc w:val="left"/>
+      <w:pPr>
+        <w:ind w:left="2520" w:hanging="360"/>
       </w:pPr>
       <w:rPr>
-        <w:rFonts w:ascii="Wingdings" w:hAnsi="Wingdings" w:hint="default"/>
+        <w:rFonts w:hint="default"/>
       </w:rPr>
     </w:lvl>
-    <w:lvl w:ilvl="3" w:tplc="041F0001" w:tentative="1">
-      <w:start w:val="1"/>
-      <w:numFmt w:val="bullet"/>
-      <w:lvlText w:val=""/>
+    <w:lvl w:ilvl="7">
+      <w:start w:val="1"/>
+      <w:numFmt w:val="lowerLetter"/>
+      <w:lvlText w:val="%8."/>
       <w:lvlJc w:val="left"/>
       <w:pPr>
         <w:ind w:left="2880" w:hanging="360"/>
       </w:pPr>
       <w:rPr>
-        <w:rFonts w:ascii="Symbol" w:hAnsi="Symbol" w:hint="default"/>
+        <w:rFonts w:hint="default"/>
       </w:rPr>
     </w:lvl>
-    <w:lvl w:ilvl="4" w:tplc="041F0003" w:tentative="1">
-      <w:start w:val="1"/>
-      <w:numFmt w:val="bullet"/>
-      <w:lvlText w:val="o"/>
-      <w:lvlJc w:val="left"/>
-      <w:pPr>
-        <w:ind w:left="3600" w:hanging="360"/>
+    <w:lvl w:ilvl="8">
+      <w:start w:val="1"/>
+      <w:numFmt w:val="lowerRoman"/>
+      <w:lvlText w:val="%9."/>
+      <w:lvlJc w:val="left"/>
+      <w:pPr>
+        <w:ind w:left="3240" w:hanging="360"/>
       </w:pPr>
       <w:rPr>
-        <w:rFonts w:ascii="Courier New" w:hAnsi="Courier New" w:cs="Courier New" w:hint="default"/>
-      </w:rPr>
-    </w:lvl>
-    <w:lvl w:ilvl="5" w:tplc="041F0005" w:tentative="1">
-      <w:start w:val="1"/>
-      <w:numFmt w:val="bullet"/>
-      <w:lvlText w:val=""/>
-      <w:lvlJc w:val="left"/>
-      <w:pPr>
-        <w:ind w:left="4320" w:hanging="360"/>
-      </w:pPr>
-      <w:rPr>
-        <w:rFonts w:ascii="Wingdings" w:hAnsi="Wingdings" w:hint="default"/>
-      </w:rPr>
-    </w:lvl>
-    <w:lvl w:ilvl="6" w:tplc="041F0001" w:tentative="1">
-      <w:start w:val="1"/>
-      <w:numFmt w:val="bullet"/>
-      <w:lvlText w:val=""/>
-      <w:lvlJc w:val="left"/>
-      <w:pPr>
-        <w:ind w:left="5040" w:hanging="360"/>
-      </w:pPr>
-      <w:rPr>
-        <w:rFonts w:ascii="Symbol" w:hAnsi="Symbol" w:hint="default"/>
-      </w:rPr>
-    </w:lvl>
-    <w:lvl w:ilvl="7" w:tplc="041F0003" w:tentative="1">
-      <w:start w:val="1"/>
-      <w:numFmt w:val="bullet"/>
-      <w:lvlText w:val="o"/>
-      <w:lvlJc w:val="left"/>
-      <w:pPr>
-        <w:ind w:left="5760" w:hanging="360"/>
-      </w:pPr>
-      <w:rPr>
-        <w:rFonts w:ascii="Courier New" w:hAnsi="Courier New" w:cs="Courier New" w:hint="default"/>
-      </w:rPr>
-    </w:lvl>
-    <w:lvl w:ilvl="8" w:tplc="041F0005" w:tentative="1">
-      <w:start w:val="1"/>
-      <w:numFmt w:val="bullet"/>
-      <w:lvlText w:val=""/>
-      <w:lvlJc w:val="left"/>
-      <w:pPr>
-        <w:ind w:left="6480" w:hanging="360"/>
-      </w:pPr>
-      <w:rPr>
-        <w:rFonts w:ascii="Wingdings" w:hAnsi="Wingdings" w:hint="default"/>
+        <w:rFonts w:hint="default"/>
       </w:rPr>
     </w:lvl>
   </w:abstractNum>
@@ -1769,6 +2334,107 @@
     </w:lvl>
   </w:abstractNum>
   <w:abstractNum w:abstractNumId="3" w15:restartNumberingAfterBreak="0">
+    <w:nsid w:val="249E77BD"/>
+    <w:multiLevelType w:val="multilevel"/>
+    <w:tmpl w:val="B656A74E"/>
+    <w:lvl w:ilvl="0">
+      <w:start w:val="1"/>
+      <w:numFmt w:val="bullet"/>
+      <w:lvlText w:val=""/>
+      <w:lvlJc w:val="left"/>
+      <w:pPr>
+        <w:ind w:left="360" w:hanging="360"/>
+      </w:pPr>
+      <w:rPr>
+        <w:rFonts w:ascii="Symbol" w:hAnsi="Symbol" w:hint="default"/>
+      </w:rPr>
+    </w:lvl>
+    <w:lvl w:ilvl="1">
+      <w:start w:val="1"/>
+      <w:numFmt w:val="decimal"/>
+      <w:lvlText w:val="%2."/>
+      <w:lvlJc w:val="left"/>
+      <w:pPr>
+        <w:ind w:left="720" w:hanging="360"/>
+      </w:pPr>
+    </w:lvl>
+    <w:lvl w:ilvl="2">
+      <w:start w:val="1"/>
+      <w:numFmt w:val="decimal"/>
+      <w:lvlText w:val="%3."/>
+      <w:lvlJc w:val="left"/>
+      <w:pPr>
+        <w:ind w:left="1080" w:hanging="360"/>
+      </w:pPr>
+    </w:lvl>
+    <w:lvl w:ilvl="3">
+      <w:start w:val="1"/>
+      <w:numFmt w:val="decimal"/>
+      <w:lvlText w:val="%4."/>
+      <w:lvlJc w:val="left"/>
+      <w:pPr>
+        <w:ind w:left="1440" w:hanging="360"/>
+      </w:pPr>
+    </w:lvl>
+    <w:lvl w:ilvl="4">
+      <w:start w:val="1"/>
+      <w:numFmt w:val="lowerLetter"/>
+      <w:lvlText w:val="%5."/>
+      <w:lvlJc w:val="left"/>
+      <w:pPr>
+        <w:ind w:left="1800" w:hanging="360"/>
+      </w:pPr>
+    </w:lvl>
+    <w:lvl w:ilvl="5">
+      <w:start w:val="1"/>
+      <w:numFmt w:val="lowerRoman"/>
+      <w:lvlText w:val="(%6)"/>
+      <w:lvlJc w:val="left"/>
+      <w:pPr>
+        <w:ind w:left="2160" w:hanging="360"/>
+      </w:pPr>
+      <w:rPr>
+        <w:rFonts w:hint="default"/>
+      </w:rPr>
+    </w:lvl>
+    <w:lvl w:ilvl="6">
+      <w:start w:val="1"/>
+      <w:numFmt w:val="decimal"/>
+      <w:lvlText w:val="%7."/>
+      <w:lvlJc w:val="left"/>
+      <w:pPr>
+        <w:ind w:left="2520" w:hanging="360"/>
+      </w:pPr>
+      <w:rPr>
+        <w:rFonts w:hint="default"/>
+      </w:rPr>
+    </w:lvl>
+    <w:lvl w:ilvl="7">
+      <w:start w:val="1"/>
+      <w:numFmt w:val="lowerLetter"/>
+      <w:lvlText w:val="%8."/>
+      <w:lvlJc w:val="left"/>
+      <w:pPr>
+        <w:ind w:left="2880" w:hanging="360"/>
+      </w:pPr>
+      <w:rPr>
+        <w:rFonts w:hint="default"/>
+      </w:rPr>
+    </w:lvl>
+    <w:lvl w:ilvl="8">
+      <w:start w:val="1"/>
+      <w:numFmt w:val="lowerRoman"/>
+      <w:lvlText w:val="%9."/>
+      <w:lvlJc w:val="left"/>
+      <w:pPr>
+        <w:ind w:left="3240" w:hanging="360"/>
+      </w:pPr>
+      <w:rPr>
+        <w:rFonts w:hint="default"/>
+      </w:rPr>
+    </w:lvl>
+  </w:abstractNum>
+  <w:abstractNum w:abstractNumId="4" w15:restartNumberingAfterBreak="0">
     <w:nsid w:val="297C3326"/>
     <w:multiLevelType w:val="hybridMultilevel"/>
     <w:tmpl w:val="F14A4F6A"/>
@@ -1854,7 +2520,7 @@
       </w:pPr>
     </w:lvl>
   </w:abstractNum>
-  <w:abstractNum w:abstractNumId="4" w15:restartNumberingAfterBreak="0">
+  <w:abstractNum w:abstractNumId="5" w15:restartNumberingAfterBreak="0">
     <w:nsid w:val="2CCA7463"/>
     <w:multiLevelType w:val="hybridMultilevel"/>
     <w:tmpl w:val="9ABEEFAE"/>
@@ -1967,7 +2633,7 @@
       </w:rPr>
     </w:lvl>
   </w:abstractNum>
-  <w:abstractNum w:abstractNumId="5" w15:restartNumberingAfterBreak="0">
+  <w:abstractNum w:abstractNumId="6" w15:restartNumberingAfterBreak="0">
     <w:nsid w:val="4BA409E3"/>
     <w:multiLevelType w:val="hybridMultilevel"/>
     <w:tmpl w:val="D17047BC"/>
@@ -2053,7 +2719,411 @@
       </w:pPr>
     </w:lvl>
   </w:abstractNum>
-  <w:abstractNum w:abstractNumId="6" w15:restartNumberingAfterBreak="0">
+  <w:abstractNum w:abstractNumId="7" w15:restartNumberingAfterBreak="0">
+    <w:nsid w:val="569D0ECA"/>
+    <w:multiLevelType w:val="multilevel"/>
+    <w:tmpl w:val="B656A74E"/>
+    <w:lvl w:ilvl="0">
+      <w:start w:val="1"/>
+      <w:numFmt w:val="bullet"/>
+      <w:lvlText w:val=""/>
+      <w:lvlJc w:val="left"/>
+      <w:pPr>
+        <w:ind w:left="360" w:hanging="360"/>
+      </w:pPr>
+      <w:rPr>
+        <w:rFonts w:ascii="Symbol" w:hAnsi="Symbol" w:hint="default"/>
+      </w:rPr>
+    </w:lvl>
+    <w:lvl w:ilvl="1">
+      <w:start w:val="1"/>
+      <w:numFmt w:val="decimal"/>
+      <w:lvlText w:val="%2."/>
+      <w:lvlJc w:val="left"/>
+      <w:pPr>
+        <w:ind w:left="720" w:hanging="360"/>
+      </w:pPr>
+    </w:lvl>
+    <w:lvl w:ilvl="2">
+      <w:start w:val="1"/>
+      <w:numFmt w:val="decimal"/>
+      <w:lvlText w:val="%3."/>
+      <w:lvlJc w:val="left"/>
+      <w:pPr>
+        <w:ind w:left="1080" w:hanging="360"/>
+      </w:pPr>
+    </w:lvl>
+    <w:lvl w:ilvl="3">
+      <w:start w:val="1"/>
+      <w:numFmt w:val="decimal"/>
+      <w:lvlText w:val="%4."/>
+      <w:lvlJc w:val="left"/>
+      <w:pPr>
+        <w:ind w:left="1440" w:hanging="360"/>
+      </w:pPr>
+    </w:lvl>
+    <w:lvl w:ilvl="4">
+      <w:start w:val="1"/>
+      <w:numFmt w:val="lowerLetter"/>
+      <w:lvlText w:val="%5."/>
+      <w:lvlJc w:val="left"/>
+      <w:pPr>
+        <w:ind w:left="1800" w:hanging="360"/>
+      </w:pPr>
+    </w:lvl>
+    <w:lvl w:ilvl="5">
+      <w:start w:val="1"/>
+      <w:numFmt w:val="lowerRoman"/>
+      <w:lvlText w:val="(%6)"/>
+      <w:lvlJc w:val="left"/>
+      <w:pPr>
+        <w:ind w:left="2160" w:hanging="360"/>
+      </w:pPr>
+      <w:rPr>
+        <w:rFonts w:hint="default"/>
+      </w:rPr>
+    </w:lvl>
+    <w:lvl w:ilvl="6">
+      <w:start w:val="1"/>
+      <w:numFmt w:val="decimal"/>
+      <w:lvlText w:val="%7."/>
+      <w:lvlJc w:val="left"/>
+      <w:pPr>
+        <w:ind w:left="2520" w:hanging="360"/>
+      </w:pPr>
+      <w:rPr>
+        <w:rFonts w:hint="default"/>
+      </w:rPr>
+    </w:lvl>
+    <w:lvl w:ilvl="7">
+      <w:start w:val="1"/>
+      <w:numFmt w:val="lowerLetter"/>
+      <w:lvlText w:val="%8."/>
+      <w:lvlJc w:val="left"/>
+      <w:pPr>
+        <w:ind w:left="2880" w:hanging="360"/>
+      </w:pPr>
+      <w:rPr>
+        <w:rFonts w:hint="default"/>
+      </w:rPr>
+    </w:lvl>
+    <w:lvl w:ilvl="8">
+      <w:start w:val="1"/>
+      <w:numFmt w:val="lowerRoman"/>
+      <w:lvlText w:val="%9."/>
+      <w:lvlJc w:val="left"/>
+      <w:pPr>
+        <w:ind w:left="3240" w:hanging="360"/>
+      </w:pPr>
+      <w:rPr>
+        <w:rFonts w:hint="default"/>
+      </w:rPr>
+    </w:lvl>
+  </w:abstractNum>
+  <w:abstractNum w:abstractNumId="8" w15:restartNumberingAfterBreak="0">
+    <w:nsid w:val="637F4CD7"/>
+    <w:multiLevelType w:val="multilevel"/>
+    <w:tmpl w:val="B656A74E"/>
+    <w:lvl w:ilvl="0">
+      <w:start w:val="1"/>
+      <w:numFmt w:val="bullet"/>
+      <w:lvlText w:val=""/>
+      <w:lvlJc w:val="left"/>
+      <w:pPr>
+        <w:ind w:left="360" w:hanging="360"/>
+      </w:pPr>
+      <w:rPr>
+        <w:rFonts w:ascii="Symbol" w:hAnsi="Symbol" w:hint="default"/>
+      </w:rPr>
+    </w:lvl>
+    <w:lvl w:ilvl="1">
+      <w:start w:val="1"/>
+      <w:numFmt w:val="decimal"/>
+      <w:lvlText w:val="%2."/>
+      <w:lvlJc w:val="left"/>
+      <w:pPr>
+        <w:ind w:left="720" w:hanging="360"/>
+      </w:pPr>
+    </w:lvl>
+    <w:lvl w:ilvl="2">
+      <w:start w:val="1"/>
+      <w:numFmt w:val="decimal"/>
+      <w:lvlText w:val="%3."/>
+      <w:lvlJc w:val="left"/>
+      <w:pPr>
+        <w:ind w:left="1080" w:hanging="360"/>
+      </w:pPr>
+    </w:lvl>
+    <w:lvl w:ilvl="3">
+      <w:start w:val="1"/>
+      <w:numFmt w:val="decimal"/>
+      <w:lvlText w:val="%4."/>
+      <w:lvlJc w:val="left"/>
+      <w:pPr>
+        <w:ind w:left="1440" w:hanging="360"/>
+      </w:pPr>
+    </w:lvl>
+    <w:lvl w:ilvl="4">
+      <w:start w:val="1"/>
+      <w:numFmt w:val="lowerLetter"/>
+      <w:lvlText w:val="%5."/>
+      <w:lvlJc w:val="left"/>
+      <w:pPr>
+        <w:ind w:left="1800" w:hanging="360"/>
+      </w:pPr>
+    </w:lvl>
+    <w:lvl w:ilvl="5">
+      <w:start w:val="1"/>
+      <w:numFmt w:val="lowerRoman"/>
+      <w:lvlText w:val="(%6)"/>
+      <w:lvlJc w:val="left"/>
+      <w:pPr>
+        <w:ind w:left="2160" w:hanging="360"/>
+      </w:pPr>
+      <w:rPr>
+        <w:rFonts w:hint="default"/>
+      </w:rPr>
+    </w:lvl>
+    <w:lvl w:ilvl="6">
+      <w:start w:val="1"/>
+      <w:numFmt w:val="decimal"/>
+      <w:lvlText w:val="%7."/>
+      <w:lvlJc w:val="left"/>
+      <w:pPr>
+        <w:ind w:left="2520" w:hanging="360"/>
+      </w:pPr>
+      <w:rPr>
+        <w:rFonts w:hint="default"/>
+      </w:rPr>
+    </w:lvl>
+    <w:lvl w:ilvl="7">
+      <w:start w:val="1"/>
+      <w:numFmt w:val="lowerLetter"/>
+      <w:lvlText w:val="%8."/>
+      <w:lvlJc w:val="left"/>
+      <w:pPr>
+        <w:ind w:left="2880" w:hanging="360"/>
+      </w:pPr>
+      <w:rPr>
+        <w:rFonts w:hint="default"/>
+      </w:rPr>
+    </w:lvl>
+    <w:lvl w:ilvl="8">
+      <w:start w:val="1"/>
+      <w:numFmt w:val="lowerRoman"/>
+      <w:lvlText w:val="%9."/>
+      <w:lvlJc w:val="left"/>
+      <w:pPr>
+        <w:ind w:left="3240" w:hanging="360"/>
+      </w:pPr>
+      <w:rPr>
+        <w:rFonts w:hint="default"/>
+      </w:rPr>
+    </w:lvl>
+  </w:abstractNum>
+  <w:abstractNum w:abstractNumId="9" w15:restartNumberingAfterBreak="0">
+    <w:nsid w:val="663D721F"/>
+    <w:multiLevelType w:val="multilevel"/>
+    <w:tmpl w:val="B656A74E"/>
+    <w:lvl w:ilvl="0">
+      <w:start w:val="1"/>
+      <w:numFmt w:val="bullet"/>
+      <w:lvlText w:val=""/>
+      <w:lvlJc w:val="left"/>
+      <w:pPr>
+        <w:ind w:left="360" w:hanging="360"/>
+      </w:pPr>
+      <w:rPr>
+        <w:rFonts w:ascii="Symbol" w:hAnsi="Symbol" w:hint="default"/>
+      </w:rPr>
+    </w:lvl>
+    <w:lvl w:ilvl="1">
+      <w:start w:val="1"/>
+      <w:numFmt w:val="decimal"/>
+      <w:lvlText w:val="%2."/>
+      <w:lvlJc w:val="left"/>
+      <w:pPr>
+        <w:ind w:left="720" w:hanging="360"/>
+      </w:pPr>
+    </w:lvl>
+    <w:lvl w:ilvl="2">
+      <w:start w:val="1"/>
+      <w:numFmt w:val="decimal"/>
+      <w:lvlText w:val="%3."/>
+      <w:lvlJc w:val="left"/>
+      <w:pPr>
+        <w:ind w:left="1080" w:hanging="360"/>
+      </w:pPr>
+    </w:lvl>
+    <w:lvl w:ilvl="3">
+      <w:start w:val="1"/>
+      <w:numFmt w:val="decimal"/>
+      <w:lvlText w:val="%4."/>
+      <w:lvlJc w:val="left"/>
+      <w:pPr>
+        <w:ind w:left="1440" w:hanging="360"/>
+      </w:pPr>
+    </w:lvl>
+    <w:lvl w:ilvl="4">
+      <w:start w:val="1"/>
+      <w:numFmt w:val="lowerLetter"/>
+      <w:lvlText w:val="%5."/>
+      <w:lvlJc w:val="left"/>
+      <w:pPr>
+        <w:ind w:left="1800" w:hanging="360"/>
+      </w:pPr>
+    </w:lvl>
+    <w:lvl w:ilvl="5">
+      <w:start w:val="1"/>
+      <w:numFmt w:val="lowerRoman"/>
+      <w:lvlText w:val="(%6)"/>
+      <w:lvlJc w:val="left"/>
+      <w:pPr>
+        <w:ind w:left="2160" w:hanging="360"/>
+      </w:pPr>
+      <w:rPr>
+        <w:rFonts w:hint="default"/>
+      </w:rPr>
+    </w:lvl>
+    <w:lvl w:ilvl="6">
+      <w:start w:val="1"/>
+      <w:numFmt w:val="decimal"/>
+      <w:lvlText w:val="%7."/>
+      <w:lvlJc w:val="left"/>
+      <w:pPr>
+        <w:ind w:left="2520" w:hanging="360"/>
+      </w:pPr>
+      <w:rPr>
+        <w:rFonts w:hint="default"/>
+      </w:rPr>
+    </w:lvl>
+    <w:lvl w:ilvl="7">
+      <w:start w:val="1"/>
+      <w:numFmt w:val="lowerLetter"/>
+      <w:lvlText w:val="%8."/>
+      <w:lvlJc w:val="left"/>
+      <w:pPr>
+        <w:ind w:left="2880" w:hanging="360"/>
+      </w:pPr>
+      <w:rPr>
+        <w:rFonts w:hint="default"/>
+      </w:rPr>
+    </w:lvl>
+    <w:lvl w:ilvl="8">
+      <w:start w:val="1"/>
+      <w:numFmt w:val="lowerRoman"/>
+      <w:lvlText w:val="%9."/>
+      <w:lvlJc w:val="left"/>
+      <w:pPr>
+        <w:ind w:left="3240" w:hanging="360"/>
+      </w:pPr>
+      <w:rPr>
+        <w:rFonts w:hint="default"/>
+      </w:rPr>
+    </w:lvl>
+  </w:abstractNum>
+  <w:abstractNum w:abstractNumId="10" w15:restartNumberingAfterBreak="0">
+    <w:nsid w:val="73490FB1"/>
+    <w:multiLevelType w:val="multilevel"/>
+    <w:tmpl w:val="B656A74E"/>
+    <w:lvl w:ilvl="0">
+      <w:start w:val="1"/>
+      <w:numFmt w:val="bullet"/>
+      <w:lvlText w:val=""/>
+      <w:lvlJc w:val="left"/>
+      <w:pPr>
+        <w:ind w:left="360" w:hanging="360"/>
+      </w:pPr>
+      <w:rPr>
+        <w:rFonts w:ascii="Symbol" w:hAnsi="Symbol" w:hint="default"/>
+      </w:rPr>
+    </w:lvl>
+    <w:lvl w:ilvl="1">
+      <w:start w:val="1"/>
+      <w:numFmt w:val="decimal"/>
+      <w:lvlText w:val="%2."/>
+      <w:lvlJc w:val="left"/>
+      <w:pPr>
+        <w:ind w:left="720" w:hanging="360"/>
+      </w:pPr>
+    </w:lvl>
+    <w:lvl w:ilvl="2">
+      <w:start w:val="1"/>
+      <w:numFmt w:val="decimal"/>
+      <w:lvlText w:val="%3."/>
+      <w:lvlJc w:val="left"/>
+      <w:pPr>
+        <w:ind w:left="1080" w:hanging="360"/>
+      </w:pPr>
+    </w:lvl>
+    <w:lvl w:ilvl="3">
+      <w:start w:val="1"/>
+      <w:numFmt w:val="decimal"/>
+      <w:lvlText w:val="%4."/>
+      <w:lvlJc w:val="left"/>
+      <w:pPr>
+        <w:ind w:left="1440" w:hanging="360"/>
+      </w:pPr>
+    </w:lvl>
+    <w:lvl w:ilvl="4">
+      <w:start w:val="1"/>
+      <w:numFmt w:val="lowerLetter"/>
+      <w:lvlText w:val="%5."/>
+      <w:lvlJc w:val="left"/>
+      <w:pPr>
+        <w:ind w:left="1800" w:hanging="360"/>
+      </w:pPr>
+    </w:lvl>
+    <w:lvl w:ilvl="5">
+      <w:start w:val="1"/>
+      <w:numFmt w:val="lowerRoman"/>
+      <w:lvlText w:val="(%6)"/>
+      <w:lvlJc w:val="left"/>
+      <w:pPr>
+        <w:ind w:left="2160" w:hanging="360"/>
+      </w:pPr>
+      <w:rPr>
+        <w:rFonts w:hint="default"/>
+      </w:rPr>
+    </w:lvl>
+    <w:lvl w:ilvl="6">
+      <w:start w:val="1"/>
+      <w:numFmt w:val="decimal"/>
+      <w:lvlText w:val="%7."/>
+      <w:lvlJc w:val="left"/>
+      <w:pPr>
+        <w:ind w:left="2520" w:hanging="360"/>
+      </w:pPr>
+      <w:rPr>
+        <w:rFonts w:hint="default"/>
+      </w:rPr>
+    </w:lvl>
+    <w:lvl w:ilvl="7">
+      <w:start w:val="1"/>
+      <w:numFmt w:val="lowerLetter"/>
+      <w:lvlText w:val="%8."/>
+      <w:lvlJc w:val="left"/>
+      <w:pPr>
+        <w:ind w:left="2880" w:hanging="360"/>
+      </w:pPr>
+      <w:rPr>
+        <w:rFonts w:hint="default"/>
+      </w:rPr>
+    </w:lvl>
+    <w:lvl w:ilvl="8">
+      <w:start w:val="1"/>
+      <w:numFmt w:val="lowerRoman"/>
+      <w:lvlText w:val="%9."/>
+      <w:lvlJc w:val="left"/>
+      <w:pPr>
+        <w:ind w:left="3240" w:hanging="360"/>
+      </w:pPr>
+      <w:rPr>
+        <w:rFonts w:hint="default"/>
+      </w:rPr>
+    </w:lvl>
+  </w:abstractNum>
+  <w:abstractNum w:abstractNumId="11" w15:restartNumberingAfterBreak="0">
     <w:nsid w:val="77135DA5"/>
     <w:multiLevelType w:val="hybridMultilevel"/>
     <w:tmpl w:val="ABB23D76"/>
@@ -2139,7 +3209,7 @@
       </w:pPr>
     </w:lvl>
   </w:abstractNum>
-  <w:abstractNum w:abstractNumId="7" w15:restartNumberingAfterBreak="0">
+  <w:abstractNum w:abstractNumId="12" w15:restartNumberingAfterBreak="0">
     <w:nsid w:val="7ADA627D"/>
     <w:multiLevelType w:val="hybridMultilevel"/>
     <w:tmpl w:val="524A540A"/>
@@ -2232,10 +3302,10 @@
     <w:abstractNumId w:val="0"/>
   </w:num>
   <w:num w:numId="3" w16cid:durableId="1864778139">
-    <w:abstractNumId w:val="3"/>
+    <w:abstractNumId w:val="4"/>
   </w:num>
   <w:num w:numId="4" w16cid:durableId="2086608586">
-    <w:abstractNumId w:val="5"/>
+    <w:abstractNumId w:val="6"/>
     <w:lvlOverride w:ilvl="0">
       <w:startOverride w:val="1"/>
     </w:lvlOverride>
@@ -2295,7 +3365,7 @@
     </w:lvlOverride>
   </w:num>
   <w:num w:numId="6" w16cid:durableId="1561213283">
-    <w:abstractNumId w:val="6"/>
+    <w:abstractNumId w:val="11"/>
     <w:lvlOverride w:ilvl="0">
       <w:startOverride w:val="1"/>
     </w:lvlOverride>
@@ -2328,9 +3398,24 @@
     <w:abstractNumId w:val="1"/>
   </w:num>
   <w:num w:numId="8" w16cid:durableId="361246690">
-    <w:abstractNumId w:val="4"/>
+    <w:abstractNumId w:val="5"/>
   </w:num>
   <w:num w:numId="9" w16cid:durableId="260769868">
+    <w:abstractNumId w:val="12"/>
+  </w:num>
+  <w:num w:numId="10" w16cid:durableId="179319650">
+    <w:abstractNumId w:val="10"/>
+  </w:num>
+  <w:num w:numId="11" w16cid:durableId="599068931">
+    <w:abstractNumId w:val="8"/>
+  </w:num>
+  <w:num w:numId="12" w16cid:durableId="263616650">
+    <w:abstractNumId w:val="3"/>
+  </w:num>
+  <w:num w:numId="13" w16cid:durableId="1585452245">
+    <w:abstractNumId w:val="9"/>
+  </w:num>
+  <w:num w:numId="14" w16cid:durableId="506678115">
     <w:abstractNumId w:val="7"/>
   </w:num>
 </w:numbering>
@@ -3274,6 +4359,18 @@
       <w:shd w:val="clear" w:color="auto" w:fill="E1DFDD"/>
     </w:rPr>
   </w:style>
+  <w:style w:type="character" w:styleId="zlenenKpr">
+    <w:name w:val="FollowedHyperlink"/>
+    <w:basedOn w:val="VarsaylanParagrafYazTipi"/>
+    <w:uiPriority w:val="99"/>
+    <w:semiHidden/>
+    <w:unhideWhenUsed/>
+    <w:rsid w:val="00905044"/>
+    <w:rPr>
+      <w:color w:val="96607D" w:themeColor="followedHyperlink"/>
+      <w:u w:val="single"/>
+    </w:rPr>
+  </w:style>
 </w:styles>
 </file>
 

--- a/VeriBilgiler/bitki_veri_set_linkler.docx
+++ b/VeriBilgiler/bitki_veri_set_linkler.docx
@@ -64,6 +64,19 @@
       <w:r>
         <w:t>Healty</w:t>
       </w:r>
+      <w:r>
+        <w:tab/>
+      </w:r>
+      <w:r>
+        <w:tab/>
+      </w:r>
+      <w:r>
+        <w:tab/>
+      </w:r>
+      <w:r>
+        <w:tab/>
+        <w:t>1649</w:t>
+      </w:r>
     </w:p>
     <w:p>
       <w:pPr>
@@ -76,6 +89,16 @@
       <w:r>
         <w:t>Black rot</w:t>
       </w:r>
+      <w:r>
+        <w:tab/>
+      </w:r>
+      <w:r>
+        <w:tab/>
+      </w:r>
+      <w:r>
+        <w:tab/>
+        <w:t>621</w:t>
+      </w:r>
     </w:p>
     <w:p>
       <w:pPr>
@@ -88,6 +111,19 @@
       <w:r>
         <w:t>Rust</w:t>
       </w:r>
+      <w:r>
+        <w:tab/>
+      </w:r>
+      <w:r>
+        <w:tab/>
+      </w:r>
+      <w:r>
+        <w:tab/>
+      </w:r>
+      <w:r>
+        <w:tab/>
+        <w:t>357</w:t>
+      </w:r>
     </w:p>
     <w:p>
       <w:pPr>
@@ -100,6 +136,19 @@
       <w:r>
         <w:t>Scab</w:t>
       </w:r>
+      <w:r>
+        <w:tab/>
+      </w:r>
+      <w:r>
+        <w:tab/>
+      </w:r>
+      <w:r>
+        <w:tab/>
+      </w:r>
+      <w:r>
+        <w:tab/>
+        <w:t>700</w:t>
+      </w:r>
     </w:p>
     <w:p>
       <w:pPr>
@@ -124,6 +173,19 @@
       <w:r>
         <w:t>Healty</w:t>
       </w:r>
+      <w:r>
+        <w:tab/>
+      </w:r>
+      <w:r>
+        <w:tab/>
+      </w:r>
+      <w:r>
+        <w:tab/>
+      </w:r>
+      <w:r>
+        <w:tab/>
+        <w:t>677</w:t>
+      </w:r>
     </w:p>
     <w:p>
       <w:pPr>
@@ -136,6 +198,13 @@
       <w:r>
         <w:t>Bacterial blight</w:t>
       </w:r>
+      <w:r>
+        <w:tab/>
+      </w:r>
+      <w:r>
+        <w:tab/>
+        <w:t>486</w:t>
+      </w:r>
     </w:p>
     <w:p>
       <w:pPr>
@@ -148,6 +217,16 @@
       <w:r>
         <w:t>Brown streak</w:t>
       </w:r>
+      <w:r>
+        <w:tab/>
+      </w:r>
+      <w:r>
+        <w:tab/>
+      </w:r>
+      <w:r>
+        <w:tab/>
+        <w:t>558</w:t>
+      </w:r>
     </w:p>
     <w:p>
       <w:pPr>
@@ -160,6 +239,16 @@
       <w:r>
         <w:t>Green mottle</w:t>
       </w:r>
+      <w:r>
+        <w:tab/>
+      </w:r>
+      <w:r>
+        <w:tab/>
+      </w:r>
+      <w:r>
+        <w:tab/>
+        <w:t>471</w:t>
+      </w:r>
     </w:p>
     <w:p>
       <w:pPr>
@@ -172,6 +261,16 @@
       <w:r>
         <w:t>Mosaic</w:t>
       </w:r>
+      <w:r>
+        <w:tab/>
+      </w:r>
+      <w:r>
+        <w:tab/>
+      </w:r>
+      <w:r>
+        <w:tab/>
+        <w:t>444</w:t>
+      </w:r>
     </w:p>
     <w:p>
       <w:pPr>
@@ -196,6 +295,19 @@
       <w:r>
         <w:t>Healty</w:t>
       </w:r>
+      <w:r>
+        <w:tab/>
+      </w:r>
+      <w:r>
+        <w:tab/>
+      </w:r>
+      <w:r>
+        <w:tab/>
+      </w:r>
+      <w:r>
+        <w:tab/>
+        <w:t>100</w:t>
+      </w:r>
     </w:p>
     <w:p>
       <w:pPr>
@@ -208,6 +320,16 @@
       <w:r>
         <w:t>Leaf curl</w:t>
       </w:r>
+      <w:r>
+        <w:tab/>
+      </w:r>
+      <w:r>
+        <w:tab/>
+      </w:r>
+      <w:r>
+        <w:tab/>
+        <w:t>100</w:t>
+      </w:r>
     </w:p>
     <w:p>
       <w:pPr>
@@ -220,6 +342,16 @@
       <w:r>
         <w:t>Leaf spot</w:t>
       </w:r>
+      <w:r>
+        <w:tab/>
+      </w:r>
+      <w:r>
+        <w:tab/>
+      </w:r>
+      <w:r>
+        <w:tab/>
+        <w:t>100</w:t>
+      </w:r>
     </w:p>
     <w:p>
       <w:pPr>
@@ -232,6 +364,16 @@
       <w:r>
         <w:t>Whitefly</w:t>
       </w:r>
+      <w:r>
+        <w:tab/>
+      </w:r>
+      <w:r>
+        <w:tab/>
+      </w:r>
+      <w:r>
+        <w:tab/>
+        <w:t>100</w:t>
+      </w:r>
     </w:p>
     <w:p>
       <w:pPr>
@@ -244,6 +386,16 @@
       <w:r>
         <w:t>Yellowish</w:t>
       </w:r>
+      <w:r>
+        <w:tab/>
+      </w:r>
+      <w:r>
+        <w:tab/>
+      </w:r>
+      <w:r>
+        <w:tab/>
+        <w:t>100</w:t>
+      </w:r>
     </w:p>
     <w:p>
       <w:pPr>
@@ -268,6 +420,21 @@
       <w:r>
         <w:t>Healty</w:t>
       </w:r>
+      <w:r>
+        <w:tab/>
+      </w:r>
+      <w:r>
+        <w:tab/>
+      </w:r>
+      <w:r>
+        <w:tab/>
+      </w:r>
+      <w:r>
+        <w:tab/>
+      </w:r>
+      <w:r>
+        <w:t>439</w:t>
+      </w:r>
     </w:p>
     <w:p>
       <w:pPr>
@@ -280,6 +447,13 @@
       <w:r>
         <w:t>Red spider mite</w:t>
       </w:r>
+      <w:r>
+        <w:tab/>
+      </w:r>
+      <w:r>
+        <w:tab/>
+        <w:t>167</w:t>
+      </w:r>
     </w:p>
     <w:p>
       <w:pPr>
@@ -292,6 +466,19 @@
       <w:r>
         <w:t>Rust</w:t>
       </w:r>
+      <w:r>
+        <w:tab/>
+      </w:r>
+      <w:r>
+        <w:tab/>
+      </w:r>
+      <w:r>
+        <w:tab/>
+      </w:r>
+      <w:r>
+        <w:tab/>
+        <w:t>442</w:t>
+      </w:r>
     </w:p>
     <w:p>
       <w:pPr>
@@ -304,6 +491,16 @@
       <w:r>
         <w:t>Cercospora</w:t>
       </w:r>
+      <w:r>
+        <w:tab/>
+      </w:r>
+      <w:r>
+        <w:tab/>
+      </w:r>
+      <w:r>
+        <w:tab/>
+        <w:t>55</w:t>
+      </w:r>
     </w:p>
     <w:p>
       <w:pPr>
@@ -328,6 +525,19 @@
       <w:r>
         <w:t>Healty</w:t>
       </w:r>
+      <w:r>
+        <w:tab/>
+      </w:r>
+      <w:r>
+        <w:tab/>
+      </w:r>
+      <w:r>
+        <w:tab/>
+      </w:r>
+      <w:r>
+        <w:tab/>
+        <w:t>1162</w:t>
+      </w:r>
     </w:p>
     <w:p>
       <w:pPr>
@@ -340,6 +550,16 @@
       <w:r>
         <w:t>Common rust</w:t>
       </w:r>
+      <w:r>
+        <w:tab/>
+      </w:r>
+      <w:r>
+        <w:tab/>
+      </w:r>
+      <w:r>
+        <w:tab/>
+        <w:t>1308</w:t>
+      </w:r>
     </w:p>
     <w:p>
       <w:pPr>
@@ -352,6 +572,16 @@
       <w:r>
         <w:t>Gray leaf spot</w:t>
       </w:r>
+      <w:r>
+        <w:tab/>
+      </w:r>
+      <w:r>
+        <w:tab/>
+      </w:r>
+      <w:r>
+        <w:tab/>
+        <w:t>1094</w:t>
+      </w:r>
     </w:p>
     <w:p>
       <w:pPr>
@@ -364,6 +594,15 @@
       <w:r>
         <w:t>Northern leaf blight</w:t>
       </w:r>
+      <w:r>
+        <w:tab/>
+      </w:r>
+      <w:r>
+        <w:tab/>
+      </w:r>
+      <w:r>
+        <w:t>1223</w:t>
+      </w:r>
     </w:p>
     <w:p>
       <w:pPr>
@@ -388,6 +627,21 @@
       <w:r>
         <w:t>Healty</w:t>
       </w:r>
+      <w:r>
+        <w:tab/>
+      </w:r>
+      <w:r>
+        <w:tab/>
+      </w:r>
+      <w:r>
+        <w:tab/>
+      </w:r>
+      <w:r>
+        <w:tab/>
+      </w:r>
+      <w:r>
+        <w:t>341</w:t>
+      </w:r>
     </w:p>
     <w:p>
       <w:pPr>
@@ -400,6 +654,18 @@
       <w:r>
         <w:t>Diseased</w:t>
       </w:r>
+      <w:r>
+        <w:tab/>
+      </w:r>
+      <w:r>
+        <w:tab/>
+      </w:r>
+      <w:r>
+        <w:tab/>
+      </w:r>
+      <w:r>
+        <w:t>350</w:t>
+      </w:r>
     </w:p>
     <w:p>
       <w:pPr>
@@ -424,6 +690,21 @@
       <w:r>
         <w:t>Healty</w:t>
       </w:r>
+      <w:r>
+        <w:tab/>
+      </w:r>
+      <w:r>
+        <w:tab/>
+      </w:r>
+      <w:r>
+        <w:tab/>
+      </w:r>
+      <w:r>
+        <w:tab/>
+      </w:r>
+      <w:r>
+        <w:t>277</w:t>
+      </w:r>
     </w:p>
     <w:p>
       <w:pPr>
@@ -436,6 +717,18 @@
       <w:r>
         <w:t>Diseased</w:t>
       </w:r>
+      <w:r>
+        <w:tab/>
+      </w:r>
+      <w:r>
+        <w:tab/>
+      </w:r>
+      <w:r>
+        <w:tab/>
+      </w:r>
+      <w:r>
+        <w:t>142</w:t>
+      </w:r>
     </w:p>
     <w:p>
       <w:pPr>
@@ -460,6 +753,21 @@
       <w:r>
         <w:t>Healty</w:t>
       </w:r>
+      <w:r>
+        <w:tab/>
+      </w:r>
+      <w:r>
+        <w:tab/>
+      </w:r>
+      <w:r>
+        <w:tab/>
+      </w:r>
+      <w:r>
+        <w:tab/>
+      </w:r>
+      <w:r>
+        <w:t>470</w:t>
+      </w:r>
     </w:p>
     <w:p>
       <w:pPr>
@@ -472,6 +780,18 @@
       <w:r>
         <w:t>Black measles</w:t>
       </w:r>
+      <w:r>
+        <w:tab/>
+      </w:r>
+      <w:r>
+        <w:tab/>
+      </w:r>
+      <w:r>
+        <w:tab/>
+      </w:r>
+      <w:r>
+        <w:t>1383</w:t>
+      </w:r>
     </w:p>
     <w:p>
       <w:pPr>
@@ -484,6 +804,18 @@
       <w:r>
         <w:t>Black rot</w:t>
       </w:r>
+      <w:r>
+        <w:tab/>
+      </w:r>
+      <w:r>
+        <w:tab/>
+      </w:r>
+      <w:r>
+        <w:tab/>
+      </w:r>
+      <w:r>
+        <w:t>11390</w:t>
+      </w:r>
     </w:p>
     <w:p>
       <w:pPr>
@@ -496,6 +828,12 @@
       <w:r>
         <w:t>Leaf blight (isariopsis leaf spot)</w:t>
       </w:r>
+      <w:r>
+        <w:tab/>
+      </w:r>
+      <w:r>
+        <w:t>889</w:t>
+      </w:r>
     </w:p>
     <w:p>
       <w:pPr>
@@ -519,6 +857,21 @@
       </w:pPr>
       <w:r>
         <w:t>Healty</w:t>
+      </w:r>
+      <w:r>
+        <w:tab/>
+      </w:r>
+      <w:r>
+        <w:tab/>
+      </w:r>
+      <w:r>
+        <w:tab/>
+      </w:r>
+      <w:r>
+        <w:tab/>
+      </w:r>
+      <w:r>
+        <w:t>279</w:t>
       </w:r>
     </w:p>
     <w:p>
@@ -533,6 +886,18 @@
         <w:lastRenderedPageBreak/>
         <w:t>Diseased</w:t>
       </w:r>
+      <w:r>
+        <w:tab/>
+      </w:r>
+      <w:r>
+        <w:tab/>
+      </w:r>
+      <w:r>
+        <w:tab/>
+      </w:r>
+      <w:r>
+        <w:t>345</w:t>
+      </w:r>
     </w:p>
     <w:p>
       <w:pPr>
@@ -557,6 +922,21 @@
       <w:r>
         <w:t>Healty</w:t>
       </w:r>
+      <w:r>
+        <w:tab/>
+      </w:r>
+      <w:r>
+        <w:tab/>
+      </w:r>
+      <w:r>
+        <w:tab/>
+      </w:r>
+      <w:r>
+        <w:tab/>
+      </w:r>
+      <w:r>
+        <w:t>159</w:t>
+      </w:r>
     </w:p>
     <w:p>
       <w:pPr>
@@ -569,6 +949,18 @@
       <w:r>
         <w:t>Diseased</w:t>
       </w:r>
+      <w:r>
+        <w:tab/>
+      </w:r>
+      <w:r>
+        <w:tab/>
+      </w:r>
+      <w:r>
+        <w:tab/>
+      </w:r>
+      <w:r>
+        <w:t>77</w:t>
+      </w:r>
     </w:p>
     <w:p>
       <w:pPr>
@@ -593,6 +985,21 @@
       <w:r>
         <w:t>Healty</w:t>
       </w:r>
+      <w:r>
+        <w:tab/>
+      </w:r>
+      <w:r>
+        <w:tab/>
+      </w:r>
+      <w:r>
+        <w:tab/>
+      </w:r>
+      <w:r>
+        <w:tab/>
+      </w:r>
+      <w:r>
+        <w:t>170</w:t>
+      </w:r>
     </w:p>
     <w:p>
       <w:pPr>
@@ -605,6 +1012,18 @@
       <w:r>
         <w:t>Diseased</w:t>
       </w:r>
+      <w:r>
+        <w:tab/>
+      </w:r>
+      <w:r>
+        <w:tab/>
+      </w:r>
+      <w:r>
+        <w:tab/>
+      </w:r>
+      <w:r>
+        <w:t>265</w:t>
+      </w:r>
     </w:p>
     <w:p>
       <w:pPr>
@@ -629,6 +1048,21 @@
       <w:r>
         <w:t>Healty</w:t>
       </w:r>
+      <w:r>
+        <w:tab/>
+      </w:r>
+      <w:r>
+        <w:tab/>
+      </w:r>
+      <w:r>
+        <w:tab/>
+      </w:r>
+      <w:r>
+        <w:tab/>
+      </w:r>
+      <w:r>
+        <w:t>363</w:t>
+      </w:r>
     </w:p>
     <w:p>
       <w:pPr>
@@ -641,6 +1075,18 @@
       <w:r>
         <w:t>Bacterial spot</w:t>
       </w:r>
+      <w:r>
+        <w:tab/>
+      </w:r>
+      <w:r>
+        <w:tab/>
+      </w:r>
+      <w:r>
+        <w:tab/>
+      </w:r>
+      <w:r>
+        <w:t>2297</w:t>
+      </w:r>
     </w:p>
     <w:p>
       <w:pPr>
@@ -665,6 +1111,21 @@
       <w:r>
         <w:t>Healty</w:t>
       </w:r>
+      <w:r>
+        <w:tab/>
+      </w:r>
+      <w:r>
+        <w:tab/>
+      </w:r>
+      <w:r>
+        <w:tab/>
+      </w:r>
+      <w:r>
+        <w:tab/>
+      </w:r>
+      <w:r>
+        <w:t>1539</w:t>
+      </w:r>
     </w:p>
     <w:p>
       <w:pPr>
@@ -677,6 +1138,18 @@
       <w:r>
         <w:t>Vacterial spot</w:t>
       </w:r>
+      <w:r>
+        <w:tab/>
+      </w:r>
+      <w:r>
+        <w:tab/>
+      </w:r>
+      <w:r>
+        <w:tab/>
+      </w:r>
+      <w:r>
+        <w:t>1067</w:t>
+      </w:r>
     </w:p>
     <w:p>
       <w:pPr>
@@ -701,6 +1174,21 @@
       <w:r>
         <w:t>Healty</w:t>
       </w:r>
+      <w:r>
+        <w:tab/>
+      </w:r>
+      <w:r>
+        <w:tab/>
+      </w:r>
+      <w:r>
+        <w:tab/>
+      </w:r>
+      <w:r>
+        <w:tab/>
+      </w:r>
+      <w:r>
+        <w:t>287</w:t>
+      </w:r>
     </w:p>
     <w:p>
       <w:pPr>
@@ -713,6 +1201,18 @@
       <w:r>
         <w:t>Diseased</w:t>
       </w:r>
+      <w:r>
+        <w:tab/>
+      </w:r>
+      <w:r>
+        <w:tab/>
+      </w:r>
+      <w:r>
+        <w:tab/>
+      </w:r>
+      <w:r>
+        <w:t>272</w:t>
+      </w:r>
     </w:p>
     <w:p>
       <w:pPr>
@@ -737,6 +1237,18 @@
       <w:r>
         <w:t>Healthy</w:t>
       </w:r>
+      <w:r>
+        <w:tab/>
+      </w:r>
+      <w:r>
+        <w:tab/>
+      </w:r>
+      <w:r>
+        <w:tab/>
+      </w:r>
+      <w:r>
+        <w:t>152</w:t>
+      </w:r>
     </w:p>
     <w:p>
       <w:pPr>
@@ -749,6 +1261,18 @@
       <w:r>
         <w:t>Early blight</w:t>
       </w:r>
+      <w:r>
+        <w:tab/>
+      </w:r>
+      <w:r>
+        <w:tab/>
+      </w:r>
+      <w:r>
+        <w:tab/>
+      </w:r>
+      <w:r>
+        <w:t>1096</w:t>
+      </w:r>
     </w:p>
     <w:p>
       <w:pPr>
@@ -761,6 +1285,18 @@
       <w:r>
         <w:t>Late blight</w:t>
       </w:r>
+      <w:r>
+        <w:tab/>
+      </w:r>
+      <w:r>
+        <w:tab/>
+      </w:r>
+      <w:r>
+        <w:tab/>
+      </w:r>
+      <w:r>
+        <w:t>1093</w:t>
+      </w:r>
     </w:p>
     <w:p>
       <w:pPr>
@@ -785,6 +1321,21 @@
       <w:r>
         <w:t>Healty</w:t>
       </w:r>
+      <w:r>
+        <w:tab/>
+      </w:r>
+      <w:r>
+        <w:tab/>
+      </w:r>
+      <w:r>
+        <w:tab/>
+      </w:r>
+      <w:r>
+        <w:tab/>
+      </w:r>
+      <w:r>
+        <w:t>1488</w:t>
+      </w:r>
     </w:p>
     <w:p>
       <w:pPr>
@@ -797,6 +1348,18 @@
       <w:r>
         <w:t>Brown spot</w:t>
       </w:r>
+      <w:r>
+        <w:tab/>
+      </w:r>
+      <w:r>
+        <w:tab/>
+      </w:r>
+      <w:r>
+        <w:tab/>
+      </w:r>
+      <w:r>
+        <w:t>653</w:t>
+      </w:r>
     </w:p>
     <w:p>
       <w:pPr>
@@ -809,6 +1372,21 @@
       <w:r>
         <w:t>Hispa</w:t>
       </w:r>
+      <w:r>
+        <w:tab/>
+      </w:r>
+      <w:r>
+        <w:tab/>
+      </w:r>
+      <w:r>
+        <w:tab/>
+      </w:r>
+      <w:r>
+        <w:tab/>
+      </w:r>
+      <w:r>
+        <w:t>565</w:t>
+      </w:r>
     </w:p>
     <w:p>
       <w:pPr>
@@ -821,6 +1399,18 @@
       <w:r>
         <w:t>Leaf blast</w:t>
       </w:r>
+      <w:r>
+        <w:tab/>
+      </w:r>
+      <w:r>
+        <w:tab/>
+      </w:r>
+      <w:r>
+        <w:tab/>
+      </w:r>
+      <w:r>
+        <w:t>981</w:t>
+      </w:r>
     </w:p>
     <w:p>
       <w:pPr>
@@ -833,6 +1423,18 @@
       <w:r>
         <w:t>Neck blast</w:t>
       </w:r>
+      <w:r>
+        <w:tab/>
+      </w:r>
+      <w:r>
+        <w:tab/>
+      </w:r>
+      <w:r>
+        <w:tab/>
+      </w:r>
+      <w:r>
+        <w:t>1000</w:t>
+      </w:r>
     </w:p>
     <w:p>
       <w:pPr>
@@ -857,6 +1459,21 @@
       <w:r>
         <w:t>Healty</w:t>
       </w:r>
+      <w:r>
+        <w:tab/>
+      </w:r>
+      <w:r>
+        <w:tab/>
+      </w:r>
+      <w:r>
+        <w:tab/>
+      </w:r>
+      <w:r>
+        <w:tab/>
+      </w:r>
+      <w:r>
+        <w:t>5998</w:t>
+      </w:r>
     </w:p>
     <w:p>
       <w:pPr>
@@ -869,6 +1486,15 @@
       <w:r>
         <w:t>Bacterial blight</w:t>
       </w:r>
+      <w:r>
+        <w:tab/>
+      </w:r>
+      <w:r>
+        <w:tab/>
+      </w:r>
+      <w:r>
+        <w:t>56</w:t>
+      </w:r>
     </w:p>
     <w:p>
       <w:pPr>
@@ -881,6 +1507,18 @@
       <w:r>
         <w:t>Caterpillar</w:t>
       </w:r>
+      <w:r>
+        <w:tab/>
+      </w:r>
+      <w:r>
+        <w:tab/>
+      </w:r>
+      <w:r>
+        <w:tab/>
+      </w:r>
+      <w:r>
+        <w:t>3309</w:t>
+      </w:r>
     </w:p>
     <w:p>
       <w:pPr>
@@ -893,6 +1531,15 @@
       <w:r>
         <w:t>Diabrotica speciosa</w:t>
       </w:r>
+      <w:r>
+        <w:tab/>
+      </w:r>
+      <w:r>
+        <w:tab/>
+      </w:r>
+      <w:r>
+        <w:t>2205</w:t>
+      </w:r>
     </w:p>
     <w:p>
       <w:pPr>
@@ -905,6 +1552,15 @@
       <w:r>
         <w:t>Downy mildew</w:t>
       </w:r>
+      <w:r>
+        <w:tab/>
+      </w:r>
+      <w:r>
+        <w:tab/>
+      </w:r>
+      <w:r>
+        <w:t>51</w:t>
+      </w:r>
     </w:p>
     <w:p>
       <w:pPr>
@@ -917,6 +1573,18 @@
       <w:r>
         <w:t>Mosaic  virüs</w:t>
       </w:r>
+      <w:r>
+        <w:tab/>
+      </w:r>
+      <w:r>
+        <w:tab/>
+      </w:r>
+      <w:r>
+        <w:tab/>
+      </w:r>
+      <w:r>
+        <w:t>22</w:t>
+      </w:r>
     </w:p>
     <w:p>
       <w:pPr>
@@ -929,6 +1597,15 @@
       <w:r>
         <w:t>Powdery mildew</w:t>
       </w:r>
+      <w:r>
+        <w:tab/>
+      </w:r>
+      <w:r>
+        <w:tab/>
+      </w:r>
+      <w:r>
+        <w:t>77</w:t>
+      </w:r>
     </w:p>
     <w:p>
       <w:pPr>
@@ -941,6 +1618,21 @@
       <w:r>
         <w:t>Rust</w:t>
       </w:r>
+      <w:r>
+        <w:tab/>
+      </w:r>
+      <w:r>
+        <w:tab/>
+      </w:r>
+      <w:r>
+        <w:tab/>
+      </w:r>
+      <w:r>
+        <w:tab/>
+      </w:r>
+      <w:r>
+        <w:t>65</w:t>
+      </w:r>
     </w:p>
     <w:p>
       <w:pPr>
@@ -953,6 +1645,15 @@
       <w:r>
         <w:t>Southern blight</w:t>
       </w:r>
+      <w:r>
+        <w:tab/>
+      </w:r>
+      <w:r>
+        <w:tab/>
+      </w:r>
+      <w:r>
+        <w:t>62</w:t>
+      </w:r>
     </w:p>
     <w:p>
       <w:pPr>
@@ -977,6 +1678,21 @@
       <w:r>
         <w:t>Healty</w:t>
       </w:r>
+      <w:r>
+        <w:tab/>
+      </w:r>
+      <w:r>
+        <w:tab/>
+      </w:r>
+      <w:r>
+        <w:tab/>
+      </w:r>
+      <w:r>
+        <w:tab/>
+      </w:r>
+      <w:r>
+        <w:t>456</w:t>
+      </w:r>
     </w:p>
     <w:p>
       <w:pPr>
@@ -989,6 +1705,18 @@
       <w:r>
         <w:t>Leaf scorch</w:t>
       </w:r>
+      <w:r>
+        <w:tab/>
+      </w:r>
+      <w:r>
+        <w:tab/>
+      </w:r>
+      <w:r>
+        <w:tab/>
+      </w:r>
+      <w:r>
+        <w:t>1109</w:t>
+      </w:r>
     </w:p>
     <w:p>
       <w:pPr>
@@ -1013,6 +1741,21 @@
       <w:r>
         <w:t>Healty</w:t>
       </w:r>
+      <w:r>
+        <w:tab/>
+      </w:r>
+      <w:r>
+        <w:tab/>
+      </w:r>
+      <w:r>
+        <w:tab/>
+      </w:r>
+      <w:r>
+        <w:tab/>
+      </w:r>
+      <w:r>
+        <w:t>180</w:t>
+      </w:r>
     </w:p>
     <w:p>
       <w:pPr>
@@ -1025,6 +1768,15 @@
       <w:r>
         <w:t>Bacterial blight</w:t>
       </w:r>
+      <w:r>
+        <w:tab/>
+      </w:r>
+      <w:r>
+        <w:tab/>
+      </w:r>
+      <w:r>
+        <w:t>100</w:t>
+      </w:r>
     </w:p>
     <w:p>
       <w:pPr>
@@ -1037,6 +1789,21 @@
       <w:r>
         <w:t>Red lot</w:t>
       </w:r>
+      <w:r>
+        <w:tab/>
+      </w:r>
+      <w:r>
+        <w:tab/>
+      </w:r>
+      <w:r>
+        <w:tab/>
+      </w:r>
+      <w:r>
+        <w:tab/>
+      </w:r>
+      <w:r>
+        <w:t>174</w:t>
+      </w:r>
     </w:p>
     <w:p>
       <w:pPr>
@@ -1049,6 +1816,18 @@
       <w:r>
         <w:t>Red stripe</w:t>
       </w:r>
+      <w:r>
+        <w:tab/>
+      </w:r>
+      <w:r>
+        <w:tab/>
+      </w:r>
+      <w:r>
+        <w:tab/>
+      </w:r>
+      <w:r>
+        <w:t>53</w:t>
+      </w:r>
     </w:p>
     <w:p>
       <w:pPr>
@@ -1061,6 +1840,21 @@
       <w:r>
         <w:t>Rust</w:t>
       </w:r>
+      <w:r>
+        <w:tab/>
+      </w:r>
+      <w:r>
+        <w:tab/>
+      </w:r>
+      <w:r>
+        <w:tab/>
+      </w:r>
+      <w:r>
+        <w:tab/>
+      </w:r>
+      <w:r>
+        <w:t>93</w:t>
+      </w:r>
     </w:p>
     <w:p>
       <w:pPr>
@@ -1086,6 +1880,18 @@
       <w:r>
         <w:t>Algal_leaf</w:t>
       </w:r>
+      <w:r>
+        <w:tab/>
+      </w:r>
+      <w:r>
+        <w:tab/>
+      </w:r>
+      <w:r>
+        <w:tab/>
+      </w:r>
+      <w:r>
+        <w:t>339</w:t>
+      </w:r>
     </w:p>
     <w:p>
       <w:pPr>
@@ -1098,6 +1904,18 @@
       </w:pPr>
       <w:r>
         <w:t>Anthracnose</w:t>
+      </w:r>
+      <w:r>
+        <w:tab/>
+      </w:r>
+      <w:r>
+        <w:tab/>
+      </w:r>
+      <w:r>
+        <w:tab/>
+      </w:r>
+      <w:r>
+        <w:t>300</w:t>
       </w:r>
     </w:p>
     <w:p>
@@ -1113,6 +1931,18 @@
         <w:lastRenderedPageBreak/>
         <w:t>Bird_eye_spot</w:t>
       </w:r>
+      <w:r>
+        <w:tab/>
+      </w:r>
+      <w:r>
+        <w:tab/>
+      </w:r>
+      <w:r>
+        <w:tab/>
+      </w:r>
+      <w:r>
+        <w:t>300</w:t>
+      </w:r>
     </w:p>
     <w:p>
       <w:pPr>
@@ -1126,6 +1956,18 @@
       <w:r>
         <w:t>Brown_blight</w:t>
       </w:r>
+      <w:r>
+        <w:tab/>
+      </w:r>
+      <w:r>
+        <w:tab/>
+      </w:r>
+      <w:r>
+        <w:tab/>
+      </w:r>
+      <w:r>
+        <w:t>339</w:t>
+      </w:r>
     </w:p>
     <w:p>
       <w:pPr>
@@ -1139,6 +1981,21 @@
       <w:r>
         <w:t>Healty</w:t>
       </w:r>
+      <w:r>
+        <w:tab/>
+      </w:r>
+      <w:r>
+        <w:tab/>
+      </w:r>
+      <w:r>
+        <w:tab/>
+      </w:r>
+      <w:r>
+        <w:tab/>
+      </w:r>
+      <w:r>
+        <w:t>222</w:t>
+      </w:r>
     </w:p>
     <w:p>
       <w:pPr>
@@ -1152,6 +2009,18 @@
       <w:r>
         <w:t>Red_leaf_spot</w:t>
       </w:r>
+      <w:r>
+        <w:tab/>
+      </w:r>
+      <w:r>
+        <w:tab/>
+      </w:r>
+      <w:r>
+        <w:tab/>
+      </w:r>
+      <w:r>
+        <w:t>429</w:t>
+      </w:r>
     </w:p>
     <w:p>
       <w:pPr>
@@ -1177,6 +2046,18 @@
       <w:r>
         <w:t>Bacterial_spot</w:t>
       </w:r>
+      <w:r>
+        <w:tab/>
+      </w:r>
+      <w:r>
+        <w:tab/>
+      </w:r>
+      <w:r>
+        <w:tab/>
+      </w:r>
+      <w:r>
+        <w:t>2136</w:t>
+      </w:r>
     </w:p>
     <w:p>
       <w:pPr>
@@ -1190,6 +2071,18 @@
       <w:r>
         <w:t>Early_blight</w:t>
       </w:r>
+      <w:r>
+        <w:tab/>
+      </w:r>
+      <w:r>
+        <w:tab/>
+      </w:r>
+      <w:r>
+        <w:tab/>
+      </w:r>
+      <w:r>
+        <w:t>1009</w:t>
+      </w:r>
     </w:p>
     <w:p>
       <w:pPr>
@@ -1203,6 +2096,21 @@
       <w:r>
         <w:t>Healty</w:t>
       </w:r>
+      <w:r>
+        <w:tab/>
+      </w:r>
+      <w:r>
+        <w:tab/>
+      </w:r>
+      <w:r>
+        <w:tab/>
+      </w:r>
+      <w:r>
+        <w:tab/>
+      </w:r>
+      <w:r>
+        <w:t>1598</w:t>
+      </w:r>
     </w:p>
     <w:p>
       <w:pPr>
@@ -1216,6 +2124,18 @@
       <w:r>
         <w:t>Late_blight</w:t>
       </w:r>
+      <w:r>
+        <w:tab/>
+      </w:r>
+      <w:r>
+        <w:tab/>
+      </w:r>
+      <w:r>
+        <w:tab/>
+      </w:r>
+      <w:r>
+        <w:t>1919</w:t>
+      </w:r>
     </w:p>
     <w:p>
       <w:pPr>
@@ -1229,6 +2149,18 @@
       <w:r>
         <w:t>Leaf_mold</w:t>
       </w:r>
+      <w:r>
+        <w:tab/>
+      </w:r>
+      <w:r>
+        <w:tab/>
+      </w:r>
+      <w:r>
+        <w:tab/>
+      </w:r>
+      <w:r>
+        <w:t>957</w:t>
+      </w:r>
     </w:p>
     <w:p>
       <w:pPr>
@@ -1242,6 +2174,18 @@
       <w:r>
         <w:t>Mosaic_virus</w:t>
       </w:r>
+      <w:r>
+        <w:tab/>
+      </w:r>
+      <w:r>
+        <w:tab/>
+      </w:r>
+      <w:r>
+        <w:tab/>
+      </w:r>
+      <w:r>
+        <w:t>382</w:t>
+      </w:r>
     </w:p>
     <w:p>
       <w:pPr>
@@ -1255,6 +2199,15 @@
       <w:r>
         <w:t>Septoria_leaf_spot</w:t>
       </w:r>
+      <w:r>
+        <w:tab/>
+      </w:r>
+      <w:r>
+        <w:tab/>
+      </w:r>
+      <w:r>
+        <w:t>1782</w:t>
+      </w:r>
     </w:p>
     <w:p>
       <w:pPr>
@@ -1268,6 +2221,18 @@
       <w:r>
         <w:t>Spider_mites</w:t>
       </w:r>
+      <w:r>
+        <w:tab/>
+      </w:r>
+      <w:r>
+        <w:tab/>
+      </w:r>
+      <w:r>
+        <w:tab/>
+      </w:r>
+      <w:r>
+        <w:t>1676</w:t>
+      </w:r>
     </w:p>
     <w:p>
       <w:pPr>
@@ -1281,6 +2246,18 @@
       <w:r>
         <w:t>Target_spot</w:t>
       </w:r>
+      <w:r>
+        <w:tab/>
+      </w:r>
+      <w:r>
+        <w:tab/>
+      </w:r>
+      <w:r>
+        <w:tab/>
+      </w:r>
+      <w:r>
+        <w:t>1404</w:t>
+      </w:r>
     </w:p>
     <w:p>
       <w:pPr>
@@ -1294,6 +2271,15 @@
       <w:r>
         <w:t>Yellow_leaf_curl</w:t>
       </w:r>
+      <w:r>
+        <w:tab/>
+      </w:r>
+      <w:r>
+        <w:tab/>
+      </w:r>
+      <w:r>
+        <w:t>3214</w:t>
+      </w:r>
     </w:p>
     <w:p>
       <w:pPr>
@@ -1319,6 +2305,18 @@
       <w:r>
         <w:t>Brown_lust</w:t>
       </w:r>
+      <w:r>
+        <w:tab/>
+      </w:r>
+      <w:r>
+        <w:tab/>
+      </w:r>
+      <w:r>
+        <w:tab/>
+      </w:r>
+      <w:r>
+        <w:t>916</w:t>
+      </w:r>
     </w:p>
     <w:p>
       <w:pPr>
@@ -1332,6 +2330,21 @@
       <w:r>
         <w:t>Healty</w:t>
       </w:r>
+      <w:r>
+        <w:tab/>
+      </w:r>
+      <w:r>
+        <w:tab/>
+      </w:r>
+      <w:r>
+        <w:tab/>
+      </w:r>
+      <w:r>
+        <w:tab/>
+      </w:r>
+      <w:r>
+        <w:t>1225</w:t>
+      </w:r>
     </w:p>
     <w:p>
       <w:pPr>
@@ -1345,6 +2358,18 @@
       <w:r>
         <w:t>Septoria</w:t>
       </w:r>
+      <w:r>
+        <w:tab/>
+      </w:r>
+      <w:r>
+        <w:tab/>
+      </w:r>
+      <w:r>
+        <w:tab/>
+      </w:r>
+      <w:r>
+        <w:t>97</w:t>
+      </w:r>
     </w:p>
     <w:p>
       <w:pPr>
@@ -1357,6 +2382,77 @@
       </w:pPr>
       <w:r>
         <w:t>Yellow_rust</w:t>
+      </w:r>
+      <w:r>
+        <w:tab/>
+      </w:r>
+      <w:r>
+        <w:tab/>
+      </w:r>
+      <w:r>
+        <w:tab/>
+      </w:r>
+      <w:r>
+        <w:t>1132</w:t>
+      </w:r>
+    </w:p>
+    <w:p>
+      <w:pPr>
+        <w:pStyle w:val="ListeParagraf"/>
+        <w:numPr>
+          <w:ilvl w:val="0"/>
+          <w:numId w:val="3"/>
+        </w:numPr>
+        <w:spacing w:line="276" w:lineRule="auto"/>
+      </w:pPr>
+      <w:r>
+        <w:t>Cherry</w:t>
+      </w:r>
+    </w:p>
+    <w:p>
+      <w:pPr>
+        <w:pStyle w:val="ListeParagraf"/>
+        <w:numPr>
+          <w:ilvl w:val="1"/>
+          <w:numId w:val="3"/>
+        </w:numPr>
+        <w:spacing w:line="276" w:lineRule="auto"/>
+      </w:pPr>
+      <w:r>
+        <w:t>Healty</w:t>
+      </w:r>
+      <w:r>
+        <w:tab/>
+      </w:r>
+      <w:r>
+        <w:tab/>
+      </w:r>
+      <w:r>
+        <w:tab/>
+      </w:r>
+      <w:r>
+        <w:tab/>
+        <w:t>906</w:t>
+      </w:r>
+    </w:p>
+    <w:p>
+      <w:pPr>
+        <w:pStyle w:val="ListeParagraf"/>
+        <w:numPr>
+          <w:ilvl w:val="1"/>
+          <w:numId w:val="3"/>
+        </w:numPr>
+        <w:spacing w:line="276" w:lineRule="auto"/>
+      </w:pPr>
+      <w:r>
+        <w:t>Powdery mildew</w:t>
+      </w:r>
+      <w:r>
+        <w:tab/>
+      </w:r>
+      <w:r>
+        <w:tab/>
+        <w:t>1052</w:t>
       </w:r>
     </w:p>
     <w:p>
@@ -1418,6 +2514,21 @@
       <w:r>
         <w:t>Healty</w:t>
       </w:r>
+      <w:r>
+        <w:tab/>
+      </w:r>
+      <w:r>
+        <w:tab/>
+      </w:r>
+      <w:r>
+        <w:tab/>
+      </w:r>
+      <w:r>
+        <w:tab/>
+      </w:r>
+      <w:r>
+        <w:t>400</w:t>
+      </w:r>
     </w:p>
     <w:p>
       <w:pPr>
@@ -1431,6 +2542,15 @@
       <w:r>
         <w:t>Bacterial leaf spot</w:t>
       </w:r>
+      <w:r>
+        <w:tab/>
+      </w:r>
+      <w:r>
+        <w:tab/>
+      </w:r>
+      <w:r>
+        <w:t>400</w:t>
+      </w:r>
     </w:p>
     <w:p>
       <w:pPr>
@@ -1444,6 +2564,15 @@
       <w:r>
         <w:t>Downy mildew</w:t>
       </w:r>
+      <w:r>
+        <w:tab/>
+      </w:r>
+      <w:r>
+        <w:tab/>
+      </w:r>
+      <w:r>
+        <w:t>400</w:t>
+      </w:r>
     </w:p>
     <w:p>
       <w:pPr>
@@ -1457,6 +2586,13 @@
       <w:r>
         <w:t>Mosaic disease</w:t>
       </w:r>
+      <w:r>
+        <w:tab/>
+      </w:r>
+      <w:r>
+        <w:tab/>
+        <w:t>400</w:t>
+      </w:r>
     </w:p>
     <w:p>
       <w:pPr>
@@ -1469,6 +2605,15 @@
       </w:pPr>
       <w:r>
         <w:t>Powdery mildew</w:t>
+      </w:r>
+      <w:r>
+        <w:tab/>
+      </w:r>
+      <w:r>
+        <w:tab/>
+      </w:r>
+      <w:r>
+        <w:t>400</w:t>
       </w:r>
     </w:p>
     <w:p>
@@ -1524,6 +2669,18 @@
       <w:r>
         <w:t>Healty</w:t>
       </w:r>
+      <w:r>
+        <w:tab/>
+      </w:r>
+      <w:r>
+        <w:tab/>
+      </w:r>
+      <w:r>
+        <w:tab/>
+      </w:r>
+      <w:r>
+        <w:t>1025</w:t>
+      </w:r>
     </w:p>
     <w:p>
       <w:pPr>
@@ -1536,6 +2693,15 @@
       <w:r>
         <w:t>Anthracnose</w:t>
       </w:r>
+      <w:r>
+        <w:tab/>
+      </w:r>
+      <w:r>
+        <w:tab/>
+      </w:r>
+      <w:r>
+        <w:t>775</w:t>
+      </w:r>
     </w:p>
     <w:p>
       <w:pPr>
@@ -1548,6 +2714,15 @@
       <w:r>
         <w:t>Down mildew</w:t>
       </w:r>
+      <w:r>
+        <w:tab/>
+      </w:r>
+      <w:r>
+        <w:tab/>
+      </w:r>
+      <w:r>
+        <w:t>1900</w:t>
+      </w:r>
     </w:p>
     <w:p>
       <w:pPr>
@@ -1559,6 +2734,15 @@
       </w:pPr>
       <w:r>
         <w:t>Mosaic virüs</w:t>
+      </w:r>
+      <w:r>
+        <w:tab/>
+      </w:r>
+      <w:r>
+        <w:tab/>
+      </w:r>
+      <w:r>
+        <w:t>2075</w:t>
       </w:r>
     </w:p>
     <w:p>
@@ -1572,6 +2756,7 @@
         </w:rPr>
       </w:pPr>
       <w:r>
+        <w:lastRenderedPageBreak/>
         <w:t>Olive Leaf Disease</w:t>
       </w:r>
     </w:p>
@@ -1581,13 +2766,7 @@
           <w:rPr>
             <w:rStyle w:val="Kpr"/>
           </w:rPr>
-          <w:t>https://www.kaggle.com/datasets/serhathoca/zeyt</w:t>
-        </w:r>
-        <w:r>
-          <w:rPr>
-            <w:rStyle w:val="Kpr"/>
-          </w:rPr>
-          <w:t>in</w:t>
+          <w:t>https://www.kaggle.com/datasets/serhathoca/zeytin</w:t>
         </w:r>
       </w:hyperlink>
     </w:p>
@@ -1624,8 +2803,20 @@
         </w:numPr>
       </w:pPr>
       <w:r>
-        <w:lastRenderedPageBreak/>
         <w:t>Healty</w:t>
+      </w:r>
+      <w:r>
+        <w:t xml:space="preserve"> </w:t>
+      </w:r>
+      <w:r>
+        <w:tab/>
+      </w:r>
+      <w:r>
+        <w:tab/>
+      </w:r>
+      <w:r>
+        <w:tab/>
+        <w:t>572</w:t>
       </w:r>
     </w:p>
     <w:p>
@@ -1638,6 +2829,21 @@
       </w:pPr>
       <w:r>
         <w:t>Diseased</w:t>
+      </w:r>
+      <w:r>
+        <w:t xml:space="preserve"> </w:t>
+      </w:r>
+      <w:r>
+        <w:tab/>
+      </w:r>
+      <w:r>
+        <w:tab/>
+      </w:r>
+      <w:r>
+        <w:tab/>
+      </w:r>
+      <w:r>
+        <w:t>382</w:t>
       </w:r>
     </w:p>
     <w:p>
@@ -1693,6 +2899,21 @@
       <w:r>
         <w:t>Dead leaf</w:t>
       </w:r>
+      <w:r>
+        <w:tab/>
+      </w:r>
+      <w:r>
+        <w:tab/>
+      </w:r>
+      <w:r>
+        <w:tab/>
+      </w:r>
+      <w:r>
+        <w:tab/>
+      </w:r>
+      <w:r>
+        <w:t>274</w:t>
+      </w:r>
     </w:p>
     <w:p>
       <w:pPr>
@@ -1705,6 +2926,18 @@
       <w:r>
         <w:t>Diseased leaf</w:t>
       </w:r>
+      <w:r>
+        <w:tab/>
+      </w:r>
+      <w:r>
+        <w:tab/>
+      </w:r>
+      <w:r>
+        <w:tab/>
+      </w:r>
+      <w:r>
+        <w:t>274</w:t>
+      </w:r>
     </w:p>
     <w:p>
       <w:pPr>
@@ -1717,6 +2950,21 @@
       <w:r>
         <w:t>Healty leaf</w:t>
       </w:r>
+      <w:r>
+        <w:tab/>
+      </w:r>
+      <w:r>
+        <w:tab/>
+      </w:r>
+      <w:r>
+        <w:tab/>
+      </w:r>
+      <w:r>
+        <w:tab/>
+      </w:r>
+      <w:r>
+        <w:t>274</w:t>
+      </w:r>
     </w:p>
     <w:p>
       <w:pPr>
@@ -1728,6 +2976,15 @@
       </w:pPr>
       <w:r>
         <w:t>Background without leave</w:t>
+      </w:r>
+      <w:r>
+        <w:tab/>
+      </w:r>
+      <w:r>
+        <w:tab/>
+      </w:r>
+      <w:r>
+        <w:t>274</w:t>
       </w:r>
     </w:p>
     <w:p>
@@ -1783,6 +3040,16 @@
       <w:r>
         <w:t>Healty</w:t>
       </w:r>
+      <w:r>
+        <w:tab/>
+      </w:r>
+      <w:r>
+        <w:tab/>
+      </w:r>
+      <w:r>
+        <w:tab/>
+        <w:t>1600</w:t>
+      </w:r>
     </w:p>
     <w:p>
       <w:pPr>
@@ -1793,7 +3060,23 @@
         </w:numPr>
       </w:pPr>
       <w:r>
-        <w:t>als</w:t>
+        <w:t>A</w:t>
+      </w:r>
+      <w:r>
+        <w:t>ls</w:t>
+      </w:r>
+      <w:r>
+        <w:tab/>
+      </w:r>
+      <w:r>
+        <w:tab/>
+      </w:r>
+      <w:r>
+        <w:tab/>
+      </w:r>
+      <w:r>
+        <w:tab/>
+        <w:t>1750</w:t>
       </w:r>
     </w:p>
     <w:p>
@@ -1807,6 +3090,16 @@
       <w:r>
         <w:t>bean rust</w:t>
       </w:r>
+      <w:r>
+        <w:tab/>
+      </w:r>
+      <w:r>
+        <w:tab/>
+      </w:r>
+      <w:r>
+        <w:tab/>
+        <w:t>1750</w:t>
+      </w:r>
     </w:p>
     <w:p>
       <w:pPr>
@@ -1818,6 +3111,16 @@
       </w:pPr>
       <w:r>
         <w:t>unknown</w:t>
+      </w:r>
+      <w:r>
+        <w:tab/>
+      </w:r>
+      <w:r>
+        <w:tab/>
+      </w:r>
+      <w:r>
+        <w:tab/>
+        <w:t>934</w:t>
       </w:r>
     </w:p>
     <w:p>
@@ -1873,6 +3176,15 @@
       <w:r>
         <w:t>Anthracnose</w:t>
       </w:r>
+      <w:r>
+        <w:tab/>
+      </w:r>
+      <w:r>
+        <w:tab/>
+      </w:r>
+      <w:r>
+        <w:t>100</w:t>
+      </w:r>
     </w:p>
     <w:p>
       <w:pPr>
@@ -1885,6 +3197,18 @@
       <w:r>
         <w:t>Algal leaf</w:t>
       </w:r>
+      <w:r>
+        <w:tab/>
+      </w:r>
+      <w:r>
+        <w:tab/>
+      </w:r>
+      <w:r>
+        <w:tab/>
+      </w:r>
+      <w:r>
+        <w:t>113</w:t>
+      </w:r>
     </w:p>
     <w:p>
       <w:pPr>
@@ -1897,6 +3221,15 @@
       <w:r>
         <w:t>Bird eye spot</w:t>
       </w:r>
+      <w:r>
+        <w:tab/>
+      </w:r>
+      <w:r>
+        <w:tab/>
+      </w:r>
+      <w:r>
+        <w:t>100</w:t>
+      </w:r>
     </w:p>
     <w:p>
       <w:pPr>
@@ -1909,6 +3242,15 @@
       <w:r>
         <w:t>Brown blight</w:t>
       </w:r>
+      <w:r>
+        <w:tab/>
+      </w:r>
+      <w:r>
+        <w:tab/>
+      </w:r>
+      <w:r>
+        <w:t>113</w:t>
+      </w:r>
     </w:p>
     <w:p>
       <w:pPr>
@@ -1921,6 +3263,18 @@
       <w:r>
         <w:t>Gray light</w:t>
       </w:r>
+      <w:r>
+        <w:tab/>
+      </w:r>
+      <w:r>
+        <w:tab/>
+      </w:r>
+      <w:r>
+        <w:tab/>
+      </w:r>
+      <w:r>
+        <w:t>100</w:t>
+      </w:r>
     </w:p>
     <w:p>
       <w:pPr>
@@ -1933,6 +3287,18 @@
       <w:r>
         <w:t>Healty</w:t>
       </w:r>
+      <w:r>
+        <w:tab/>
+      </w:r>
+      <w:r>
+        <w:tab/>
+      </w:r>
+      <w:r>
+        <w:tab/>
+      </w:r>
+      <w:r>
+        <w:t>74</w:t>
+      </w:r>
     </w:p>
     <w:p>
       <w:pPr>
@@ -1945,6 +3311,15 @@
       <w:r>
         <w:t>Red leaf spot</w:t>
       </w:r>
+      <w:r>
+        <w:tab/>
+      </w:r>
+      <w:r>
+        <w:tab/>
+      </w:r>
+      <w:r>
+        <w:t>143</w:t>
+      </w:r>
     </w:p>
     <w:p>
       <w:pPr>
@@ -1956,6 +3331,18 @@
       </w:pPr>
       <w:r>
         <w:t>White spot</w:t>
+      </w:r>
+      <w:r>
+        <w:tab/>
+      </w:r>
+      <w:r>
+        <w:tab/>
+      </w:r>
+      <w:r>
+        <w:tab/>
+      </w:r>
+      <w:r>
+        <w:t>142</w:t>
       </w:r>
     </w:p>
     <w:p>
@@ -2011,6 +3398,12 @@
       <w:r>
         <w:t>Diseased cotton leaf</w:t>
       </w:r>
+      <w:r>
+        <w:tab/>
+      </w:r>
+      <w:r>
+        <w:t>288</w:t>
+      </w:r>
     </w:p>
     <w:p>
       <w:pPr>
@@ -2021,7 +3414,14 @@
         </w:numPr>
       </w:pPr>
       <w:r>
+        <w:lastRenderedPageBreak/>
         <w:t>Diseased cotton plant</w:t>
+      </w:r>
+      <w:r>
+        <w:tab/>
+      </w:r>
+      <w:r>
+        <w:t>815</w:t>
       </w:r>
     </w:p>
     <w:p>
@@ -2035,6 +3435,15 @@
       <w:r>
         <w:t>Fresh cotton leaf</w:t>
       </w:r>
+      <w:r>
+        <w:tab/>
+      </w:r>
+      <w:r>
+        <w:tab/>
+      </w:r>
+      <w:r>
+        <w:t>427</w:t>
+      </w:r>
     </w:p>
     <w:p>
       <w:pPr>
@@ -2046,6 +3455,15 @@
       </w:pPr>
       <w:r>
         <w:t>Fresh cotton plant</w:t>
+      </w:r>
+      <w:r>
+        <w:tab/>
+      </w:r>
+      <w:r>
+        <w:tab/>
+      </w:r>
+      <w:r>
+        <w:t>421</w:t>
       </w:r>
     </w:p>
     <w:sectPr>
